--- a/Báo cáo Project 1.docx
+++ b/Báo cáo Project 1.docx
@@ -2164,16 +2164,16 @@
           <w:sz w:val="32"/>
           <w:szCs w:val="32"/>
         </w:rPr>
-        <w:t xml:space="preserve"> đ</w:t>
-      </w:r>
-      <w:proofErr w:type="spellStart"/>
-      <w:r>
-        <w:rPr>
-          <w:color w:val="000000"/>
-          <w:sz w:val="32"/>
-          <w:szCs w:val="32"/>
-        </w:rPr>
-        <w:t>ã</w:t>
+        <w:t xml:space="preserve"> </w:t>
+      </w:r>
+      <w:proofErr w:type="spellStart"/>
+      <w:r>
+        <w:rPr>
+          <w:color w:val="000000"/>
+          <w:sz w:val="32"/>
+          <w:szCs w:val="32"/>
+        </w:rPr>
+        <w:t>đã</w:t>
       </w:r>
       <w:proofErr w:type="spellEnd"/>
       <w:r>
@@ -2894,7 +2894,25 @@
           <w:sz w:val="32"/>
           <w:szCs w:val="32"/>
         </w:rPr>
-        <w:t xml:space="preserve"> năng </w:t>
+        <w:t xml:space="preserve"> </w:t>
+      </w:r>
+      <w:proofErr w:type="spellStart"/>
+      <w:r>
+        <w:rPr>
+          <w:color w:val="000000"/>
+          <w:sz w:val="32"/>
+          <w:szCs w:val="32"/>
+        </w:rPr>
+        <w:t>năng</w:t>
+      </w:r>
+      <w:proofErr w:type="spellEnd"/>
+      <w:r>
+        <w:rPr>
+          <w:color w:val="000000"/>
+          <w:sz w:val="32"/>
+          <w:szCs w:val="32"/>
+        </w:rPr>
+        <w:t xml:space="preserve"> </w:t>
       </w:r>
       <w:proofErr w:type="spellStart"/>
       <w:r>
@@ -3964,7 +3982,25 @@
           <w:sz w:val="32"/>
           <w:szCs w:val="32"/>
         </w:rPr>
-        <w:t xml:space="preserve"> năng </w:t>
+        <w:t xml:space="preserve"> </w:t>
+      </w:r>
+      <w:proofErr w:type="spellStart"/>
+      <w:r>
+        <w:rPr>
+          <w:color w:val="000000"/>
+          <w:sz w:val="32"/>
+          <w:szCs w:val="32"/>
+        </w:rPr>
+        <w:t>năng</w:t>
+      </w:r>
+      <w:proofErr w:type="spellEnd"/>
+      <w:r>
+        <w:rPr>
+          <w:color w:val="000000"/>
+          <w:sz w:val="32"/>
+          <w:szCs w:val="32"/>
+        </w:rPr>
+        <w:t xml:space="preserve"> </w:t>
       </w:r>
       <w:proofErr w:type="spellStart"/>
       <w:r>
@@ -4286,16 +4322,16 @@
           <w:sz w:val="32"/>
           <w:szCs w:val="32"/>
         </w:rPr>
-        <w:t xml:space="preserve"> c</w:t>
-      </w:r>
-      <w:proofErr w:type="spellStart"/>
-      <w:r>
-        <w:rPr>
-          <w:color w:val="000000"/>
-          <w:sz w:val="32"/>
-          <w:szCs w:val="32"/>
-        </w:rPr>
-        <w:t>ũng</w:t>
+        <w:t xml:space="preserve"> </w:t>
+      </w:r>
+      <w:proofErr w:type="spellStart"/>
+      <w:r>
+        <w:rPr>
+          <w:color w:val="000000"/>
+          <w:sz w:val="32"/>
+          <w:szCs w:val="32"/>
+        </w:rPr>
+        <w:t>cũng</w:t>
       </w:r>
       <w:proofErr w:type="spellEnd"/>
       <w:r>
@@ -4502,7 +4538,25 @@
           <w:sz w:val="32"/>
           <w:szCs w:val="32"/>
         </w:rPr>
-        <w:t xml:space="preserve"> năng </w:t>
+        <w:t xml:space="preserve"> </w:t>
+      </w:r>
+      <w:proofErr w:type="spellStart"/>
+      <w:r>
+        <w:rPr>
+          <w:color w:val="000000"/>
+          <w:sz w:val="32"/>
+          <w:szCs w:val="32"/>
+        </w:rPr>
+        <w:t>năng</w:t>
+      </w:r>
+      <w:proofErr w:type="spellEnd"/>
+      <w:r>
+        <w:rPr>
+          <w:color w:val="000000"/>
+          <w:sz w:val="32"/>
+          <w:szCs w:val="32"/>
+        </w:rPr>
+        <w:t xml:space="preserve"> </w:t>
       </w:r>
       <w:proofErr w:type="spellStart"/>
       <w:r>
@@ -5520,8 +5574,19 @@
           <w:sz w:val="32"/>
           <w:szCs w:val="32"/>
         </w:rPr>
-        <w:t xml:space="preserve"> năng</w:t>
-      </w:r>
+        <w:t xml:space="preserve"> </w:t>
+      </w:r>
+      <w:proofErr w:type="spellStart"/>
+      <w:r>
+        <w:rPr>
+          <w:rFonts w:ascii="Times New Roman" w:eastAsia="Times New Roman" w:hAnsi="Times New Roman" w:cs="Times New Roman"/>
+          <w:color w:val="000000"/>
+          <w:sz w:val="32"/>
+          <w:szCs w:val="32"/>
+        </w:rPr>
+        <w:t>năng</w:t>
+      </w:r>
+      <w:proofErr w:type="spellEnd"/>
       <w:r>
         <w:rPr>
           <w:rFonts w:ascii="Times New Roman" w:eastAsia="Times New Roman" w:hAnsi="Times New Roman" w:cs="Times New Roman"/>
@@ -5629,7 +5694,27 @@
           <w:sz w:val="32"/>
           <w:szCs w:val="32"/>
         </w:rPr>
-        <w:t xml:space="preserve"> năng </w:t>
+        <w:t xml:space="preserve"> </w:t>
+      </w:r>
+      <w:proofErr w:type="spellStart"/>
+      <w:r>
+        <w:rPr>
+          <w:rFonts w:ascii="Times New Roman" w:eastAsia="Times New Roman" w:hAnsi="Times New Roman" w:cs="Times New Roman"/>
+          <w:color w:val="000000"/>
+          <w:sz w:val="32"/>
+          <w:szCs w:val="32"/>
+        </w:rPr>
+        <w:t>năng</w:t>
+      </w:r>
+      <w:proofErr w:type="spellEnd"/>
+      <w:r>
+        <w:rPr>
+          <w:rFonts w:ascii="Times New Roman" w:eastAsia="Times New Roman" w:hAnsi="Times New Roman" w:cs="Times New Roman"/>
+          <w:color w:val="000000"/>
+          <w:sz w:val="32"/>
+          <w:szCs w:val="32"/>
+        </w:rPr>
+        <w:t xml:space="preserve"> </w:t>
       </w:r>
       <w:proofErr w:type="spellStart"/>
       <w:r>
@@ -6941,7 +7026,27 @@
           <w:sz w:val="32"/>
           <w:szCs w:val="32"/>
         </w:rPr>
-        <w:t xml:space="preserve"> năng </w:t>
+        <w:t xml:space="preserve"> </w:t>
+      </w:r>
+      <w:proofErr w:type="spellStart"/>
+      <w:r>
+        <w:rPr>
+          <w:rFonts w:ascii="Times New Roman" w:eastAsia="Times New Roman" w:hAnsi="Times New Roman" w:cs="Times New Roman"/>
+          <w:color w:val="000000"/>
+          <w:sz w:val="32"/>
+          <w:szCs w:val="32"/>
+        </w:rPr>
+        <w:t>năng</w:t>
+      </w:r>
+      <w:proofErr w:type="spellEnd"/>
+      <w:r>
+        <w:rPr>
+          <w:rFonts w:ascii="Times New Roman" w:eastAsia="Times New Roman" w:hAnsi="Times New Roman" w:cs="Times New Roman"/>
+          <w:color w:val="000000"/>
+          <w:sz w:val="32"/>
+          <w:szCs w:val="32"/>
+        </w:rPr>
+        <w:t xml:space="preserve"> </w:t>
       </w:r>
       <w:proofErr w:type="spellStart"/>
       <w:r>
@@ -10751,7 +10856,27 @@
           <w:sz w:val="32"/>
           <w:szCs w:val="32"/>
         </w:rPr>
-        <w:t xml:space="preserve"> năng. </w:t>
+        <w:t xml:space="preserve"> </w:t>
+      </w:r>
+      <w:proofErr w:type="spellStart"/>
+      <w:r>
+        <w:rPr>
+          <w:rFonts w:ascii="Times New Roman" w:eastAsia="Times New Roman" w:hAnsi="Times New Roman" w:cs="Times New Roman"/>
+          <w:color w:val="000000"/>
+          <w:sz w:val="32"/>
+          <w:szCs w:val="32"/>
+        </w:rPr>
+        <w:t>năng</w:t>
+      </w:r>
+      <w:proofErr w:type="spellEnd"/>
+      <w:r>
+        <w:rPr>
+          <w:rFonts w:ascii="Times New Roman" w:eastAsia="Times New Roman" w:hAnsi="Times New Roman" w:cs="Times New Roman"/>
+          <w:color w:val="000000"/>
+          <w:sz w:val="32"/>
+          <w:szCs w:val="32"/>
+        </w:rPr>
+        <w:t xml:space="preserve">. </w:t>
       </w:r>
       <w:proofErr w:type="spellStart"/>
       <w:r>
@@ -10771,7 +10896,27 @@
           <w:sz w:val="32"/>
           <w:szCs w:val="32"/>
         </w:rPr>
-        <w:t xml:space="preserve"> năng </w:t>
+        <w:t xml:space="preserve"> </w:t>
+      </w:r>
+      <w:proofErr w:type="spellStart"/>
+      <w:r>
+        <w:rPr>
+          <w:rFonts w:ascii="Times New Roman" w:eastAsia="Times New Roman" w:hAnsi="Times New Roman" w:cs="Times New Roman"/>
+          <w:color w:val="000000"/>
+          <w:sz w:val="32"/>
+          <w:szCs w:val="32"/>
+        </w:rPr>
+        <w:t>năng</w:t>
+      </w:r>
+      <w:proofErr w:type="spellEnd"/>
+      <w:r>
+        <w:rPr>
+          <w:rFonts w:ascii="Times New Roman" w:eastAsia="Times New Roman" w:hAnsi="Times New Roman" w:cs="Times New Roman"/>
+          <w:color w:val="000000"/>
+          <w:sz w:val="32"/>
+          <w:szCs w:val="32"/>
+        </w:rPr>
+        <w:t xml:space="preserve"> </w:t>
       </w:r>
       <w:proofErr w:type="spellStart"/>
       <w:r>
@@ -10841,16 +10986,7 @@
           <w:sz w:val="32"/>
           <w:szCs w:val="32"/>
         </w:rPr>
-        <w:t>c</w:t>
-      </w:r>
-      <w:r>
-        <w:rPr>
-          <w:rFonts w:ascii="Times New Roman" w:eastAsia="Times New Roman" w:hAnsi="Times New Roman" w:cs="Times New Roman"/>
-          <w:color w:val="000000"/>
-          <w:sz w:val="32"/>
-          <w:szCs w:val="32"/>
-        </w:rPr>
-        <w:t>ung</w:t>
+        <w:t>cung</w:t>
       </w:r>
       <w:proofErr w:type="spellEnd"/>
       <w:r>
@@ -11360,7 +11496,27 @@
           <w:sz w:val="32"/>
           <w:szCs w:val="32"/>
         </w:rPr>
-        <w:t xml:space="preserve"> năng </w:t>
+        <w:t xml:space="preserve"> </w:t>
+      </w:r>
+      <w:proofErr w:type="spellStart"/>
+      <w:r>
+        <w:rPr>
+          <w:rFonts w:ascii="Times New Roman" w:eastAsia="Times New Roman" w:hAnsi="Times New Roman" w:cs="Times New Roman"/>
+          <w:color w:val="000000"/>
+          <w:sz w:val="32"/>
+          <w:szCs w:val="32"/>
+        </w:rPr>
+        <w:t>năng</w:t>
+      </w:r>
+      <w:proofErr w:type="spellEnd"/>
+      <w:r>
+        <w:rPr>
+          <w:rFonts w:ascii="Times New Roman" w:eastAsia="Times New Roman" w:hAnsi="Times New Roman" w:cs="Times New Roman"/>
+          <w:color w:val="000000"/>
+          <w:sz w:val="32"/>
+          <w:szCs w:val="32"/>
+        </w:rPr>
+        <w:t xml:space="preserve"> </w:t>
       </w:r>
       <w:proofErr w:type="spellStart"/>
       <w:r>
@@ -11440,16 +11596,736 @@
           <w:sz w:val="32"/>
           <w:szCs w:val="32"/>
         </w:rPr>
+        <w:t xml:space="preserve">, highlight </w:t>
+      </w:r>
+      <w:proofErr w:type="spellStart"/>
+      <w:r>
+        <w:rPr>
+          <w:rFonts w:ascii="Times New Roman" w:eastAsia="Times New Roman" w:hAnsi="Times New Roman" w:cs="Times New Roman"/>
+          <w:color w:val="000000"/>
+          <w:sz w:val="32"/>
+          <w:szCs w:val="32"/>
+        </w:rPr>
+        <w:t>các</w:t>
+      </w:r>
+      <w:proofErr w:type="spellEnd"/>
+      <w:r>
+        <w:rPr>
+          <w:rFonts w:ascii="Times New Roman" w:eastAsia="Times New Roman" w:hAnsi="Times New Roman" w:cs="Times New Roman"/>
+          <w:color w:val="000000"/>
+          <w:sz w:val="32"/>
+          <w:szCs w:val="32"/>
+        </w:rPr>
+        <w:t xml:space="preserve"> </w:t>
+      </w:r>
+      <w:proofErr w:type="spellStart"/>
+      <w:r>
+        <w:rPr>
+          <w:rFonts w:ascii="Times New Roman" w:eastAsia="Times New Roman" w:hAnsi="Times New Roman" w:cs="Times New Roman"/>
+          <w:color w:val="000000"/>
+          <w:sz w:val="32"/>
+          <w:szCs w:val="32"/>
+        </w:rPr>
+        <w:t>nước</w:t>
+      </w:r>
+      <w:proofErr w:type="spellEnd"/>
+      <w:r>
+        <w:rPr>
+          <w:rFonts w:ascii="Times New Roman" w:eastAsia="Times New Roman" w:hAnsi="Times New Roman" w:cs="Times New Roman"/>
+          <w:color w:val="000000"/>
+          <w:sz w:val="32"/>
+          <w:szCs w:val="32"/>
+        </w:rPr>
+        <w:t xml:space="preserve"> </w:t>
+      </w:r>
+      <w:proofErr w:type="spellStart"/>
+      <w:r>
+        <w:rPr>
+          <w:rFonts w:ascii="Times New Roman" w:eastAsia="Times New Roman" w:hAnsi="Times New Roman" w:cs="Times New Roman"/>
+          <w:color w:val="000000"/>
+          <w:sz w:val="32"/>
+          <w:szCs w:val="32"/>
+        </w:rPr>
+        <w:t>đi</w:t>
+      </w:r>
+      <w:proofErr w:type="spellEnd"/>
+      <w:r>
+        <w:rPr>
+          <w:rFonts w:ascii="Times New Roman" w:eastAsia="Times New Roman" w:hAnsi="Times New Roman" w:cs="Times New Roman"/>
+          <w:color w:val="000000"/>
+          <w:sz w:val="32"/>
+          <w:szCs w:val="32"/>
+        </w:rPr>
+        <w:t xml:space="preserve"> </w:t>
+      </w:r>
+      <w:proofErr w:type="spellStart"/>
+      <w:r>
+        <w:rPr>
+          <w:rFonts w:ascii="Times New Roman" w:eastAsia="Times New Roman" w:hAnsi="Times New Roman" w:cs="Times New Roman"/>
+          <w:color w:val="000000"/>
+          <w:sz w:val="32"/>
+          <w:szCs w:val="32"/>
+        </w:rPr>
+        <w:t>hợp</w:t>
+      </w:r>
+      <w:proofErr w:type="spellEnd"/>
+      <w:r>
+        <w:rPr>
+          <w:rFonts w:ascii="Times New Roman" w:eastAsia="Times New Roman" w:hAnsi="Times New Roman" w:cs="Times New Roman"/>
+          <w:color w:val="000000"/>
+          <w:sz w:val="32"/>
+          <w:szCs w:val="32"/>
+        </w:rPr>
+        <w:t xml:space="preserve"> </w:t>
+      </w:r>
+      <w:proofErr w:type="spellStart"/>
+      <w:r>
+        <w:rPr>
+          <w:rFonts w:ascii="Times New Roman" w:eastAsia="Times New Roman" w:hAnsi="Times New Roman" w:cs="Times New Roman"/>
+          <w:color w:val="000000"/>
+          <w:sz w:val="32"/>
+          <w:szCs w:val="32"/>
+        </w:rPr>
+        <w:t>lệ</w:t>
+      </w:r>
+      <w:proofErr w:type="spellEnd"/>
+      <w:r>
+        <w:rPr>
+          <w:rFonts w:ascii="Times New Roman" w:eastAsia="Times New Roman" w:hAnsi="Times New Roman" w:cs="Times New Roman"/>
+          <w:color w:val="000000"/>
+          <w:sz w:val="32"/>
+          <w:szCs w:val="32"/>
+        </w:rPr>
+        <w:t xml:space="preserve"> </w:t>
+      </w:r>
+      <w:proofErr w:type="spellStart"/>
+      <w:r>
+        <w:rPr>
+          <w:rFonts w:ascii="Times New Roman" w:eastAsia="Times New Roman" w:hAnsi="Times New Roman" w:cs="Times New Roman"/>
+          <w:color w:val="000000"/>
+          <w:sz w:val="32"/>
+          <w:szCs w:val="32"/>
+        </w:rPr>
+        <w:t>của</w:t>
+      </w:r>
+      <w:proofErr w:type="spellEnd"/>
+      <w:r>
+        <w:rPr>
+          <w:rFonts w:ascii="Times New Roman" w:eastAsia="Times New Roman" w:hAnsi="Times New Roman" w:cs="Times New Roman"/>
+          <w:color w:val="000000"/>
+          <w:sz w:val="32"/>
+          <w:szCs w:val="32"/>
+        </w:rPr>
+        <w:t xml:space="preserve"> 1 </w:t>
+      </w:r>
+      <w:proofErr w:type="spellStart"/>
+      <w:r>
+        <w:rPr>
+          <w:rFonts w:ascii="Times New Roman" w:eastAsia="Times New Roman" w:hAnsi="Times New Roman" w:cs="Times New Roman"/>
+          <w:color w:val="000000"/>
+          <w:sz w:val="32"/>
+          <w:szCs w:val="32"/>
+        </w:rPr>
+        <w:t>quân</w:t>
+      </w:r>
+      <w:proofErr w:type="spellEnd"/>
+      <w:r>
+        <w:rPr>
+          <w:rFonts w:ascii="Times New Roman" w:eastAsia="Times New Roman" w:hAnsi="Times New Roman" w:cs="Times New Roman"/>
+          <w:color w:val="000000"/>
+          <w:sz w:val="32"/>
+          <w:szCs w:val="32"/>
+        </w:rPr>
+        <w:t xml:space="preserve"> </w:t>
+      </w:r>
+      <w:proofErr w:type="spellStart"/>
+      <w:r>
+        <w:rPr>
+          <w:rFonts w:ascii="Times New Roman" w:eastAsia="Times New Roman" w:hAnsi="Times New Roman" w:cs="Times New Roman"/>
+          <w:color w:val="000000"/>
+          <w:sz w:val="32"/>
+          <w:szCs w:val="32"/>
+        </w:rPr>
+        <w:t>cờ</w:t>
+      </w:r>
+      <w:proofErr w:type="spellEnd"/>
+      <w:r>
+        <w:rPr>
+          <w:rFonts w:ascii="Times New Roman" w:eastAsia="Times New Roman" w:hAnsi="Times New Roman" w:cs="Times New Roman"/>
+          <w:color w:val="000000"/>
+          <w:sz w:val="32"/>
+          <w:szCs w:val="32"/>
+        </w:rPr>
         <w:t xml:space="preserve">, </w:t>
       </w:r>
-      <w:r>
-        <w:rPr>
-          <w:rFonts w:ascii="Times New Roman" w:eastAsia="Times New Roman" w:hAnsi="Times New Roman" w:cs="Times New Roman"/>
-          <w:color w:val="000000"/>
-          <w:sz w:val="32"/>
-          <w:szCs w:val="32"/>
-        </w:rPr>
-        <w:t xml:space="preserve">highlight </w:t>
+      <w:proofErr w:type="spellStart"/>
+      <w:r>
+        <w:rPr>
+          <w:rFonts w:ascii="Times New Roman" w:eastAsia="Times New Roman" w:hAnsi="Times New Roman" w:cs="Times New Roman"/>
+          <w:color w:val="000000"/>
+          <w:sz w:val="32"/>
+          <w:szCs w:val="32"/>
+        </w:rPr>
+        <w:t>nút</w:t>
+      </w:r>
+      <w:proofErr w:type="spellEnd"/>
+      <w:r>
+        <w:rPr>
+          <w:rFonts w:ascii="Times New Roman" w:eastAsia="Times New Roman" w:hAnsi="Times New Roman" w:cs="Times New Roman"/>
+          <w:color w:val="000000"/>
+          <w:sz w:val="32"/>
+          <w:szCs w:val="32"/>
+        </w:rPr>
+        <w:t xml:space="preserve"> Undo </w:t>
+      </w:r>
+      <w:proofErr w:type="spellStart"/>
+      <w:r>
+        <w:rPr>
+          <w:rFonts w:ascii="Times New Roman" w:eastAsia="Times New Roman" w:hAnsi="Times New Roman" w:cs="Times New Roman"/>
+          <w:color w:val="000000"/>
+          <w:sz w:val="32"/>
+          <w:szCs w:val="32"/>
+        </w:rPr>
+        <w:t>để</w:t>
+      </w:r>
+      <w:proofErr w:type="spellEnd"/>
+      <w:r>
+        <w:rPr>
+          <w:rFonts w:ascii="Times New Roman" w:eastAsia="Times New Roman" w:hAnsi="Times New Roman" w:cs="Times New Roman"/>
+          <w:color w:val="000000"/>
+          <w:sz w:val="32"/>
+          <w:szCs w:val="32"/>
+        </w:rPr>
+        <w:t xml:space="preserve"> quay </w:t>
+      </w:r>
+      <w:proofErr w:type="spellStart"/>
+      <w:r>
+        <w:rPr>
+          <w:rFonts w:ascii="Times New Roman" w:eastAsia="Times New Roman" w:hAnsi="Times New Roman" w:cs="Times New Roman"/>
+          <w:color w:val="000000"/>
+          <w:sz w:val="32"/>
+          <w:szCs w:val="32"/>
+        </w:rPr>
+        <w:t>lại</w:t>
+      </w:r>
+      <w:proofErr w:type="spellEnd"/>
+      <w:r>
+        <w:rPr>
+          <w:rFonts w:ascii="Times New Roman" w:eastAsia="Times New Roman" w:hAnsi="Times New Roman" w:cs="Times New Roman"/>
+          <w:color w:val="000000"/>
+          <w:sz w:val="32"/>
+          <w:szCs w:val="32"/>
+        </w:rPr>
+        <w:t xml:space="preserve"> </w:t>
+      </w:r>
+      <w:proofErr w:type="spellStart"/>
+      <w:r>
+        <w:rPr>
+          <w:rFonts w:ascii="Times New Roman" w:eastAsia="Times New Roman" w:hAnsi="Times New Roman" w:cs="Times New Roman"/>
+          <w:color w:val="000000"/>
+          <w:sz w:val="32"/>
+          <w:szCs w:val="32"/>
+        </w:rPr>
+        <w:t>trạng</w:t>
+      </w:r>
+      <w:proofErr w:type="spellEnd"/>
+      <w:r>
+        <w:rPr>
+          <w:rFonts w:ascii="Times New Roman" w:eastAsia="Times New Roman" w:hAnsi="Times New Roman" w:cs="Times New Roman"/>
+          <w:color w:val="000000"/>
+          <w:sz w:val="32"/>
+          <w:szCs w:val="32"/>
+        </w:rPr>
+        <w:t xml:space="preserve"> </w:t>
+      </w:r>
+      <w:proofErr w:type="spellStart"/>
+      <w:r>
+        <w:rPr>
+          <w:rFonts w:ascii="Times New Roman" w:eastAsia="Times New Roman" w:hAnsi="Times New Roman" w:cs="Times New Roman"/>
+          <w:color w:val="000000"/>
+          <w:sz w:val="32"/>
+          <w:szCs w:val="32"/>
+        </w:rPr>
+        <w:t>thái</w:t>
+      </w:r>
+      <w:proofErr w:type="spellEnd"/>
+      <w:r>
+        <w:rPr>
+          <w:rFonts w:ascii="Times New Roman" w:eastAsia="Times New Roman" w:hAnsi="Times New Roman" w:cs="Times New Roman"/>
+          <w:color w:val="000000"/>
+          <w:sz w:val="32"/>
+          <w:szCs w:val="32"/>
+        </w:rPr>
+        <w:t xml:space="preserve"> </w:t>
+      </w:r>
+      <w:proofErr w:type="spellStart"/>
+      <w:r>
+        <w:rPr>
+          <w:rFonts w:ascii="Times New Roman" w:eastAsia="Times New Roman" w:hAnsi="Times New Roman" w:cs="Times New Roman"/>
+          <w:color w:val="000000"/>
+          <w:sz w:val="32"/>
+          <w:szCs w:val="32"/>
+        </w:rPr>
+        <w:t>trước</w:t>
+      </w:r>
+      <w:proofErr w:type="spellEnd"/>
+      <w:r>
+        <w:rPr>
+          <w:rFonts w:ascii="Times New Roman" w:eastAsia="Times New Roman" w:hAnsi="Times New Roman" w:cs="Times New Roman"/>
+          <w:color w:val="000000"/>
+          <w:sz w:val="32"/>
+          <w:szCs w:val="32"/>
+        </w:rPr>
+        <w:t xml:space="preserve"> </w:t>
+      </w:r>
+      <w:proofErr w:type="spellStart"/>
+      <w:r>
+        <w:rPr>
+          <w:rFonts w:ascii="Times New Roman" w:eastAsia="Times New Roman" w:hAnsi="Times New Roman" w:cs="Times New Roman"/>
+          <w:color w:val="000000"/>
+          <w:sz w:val="32"/>
+          <w:szCs w:val="32"/>
+        </w:rPr>
+        <w:t>của</w:t>
+      </w:r>
+      <w:proofErr w:type="spellEnd"/>
+      <w:r>
+        <w:rPr>
+          <w:rFonts w:ascii="Times New Roman" w:eastAsia="Times New Roman" w:hAnsi="Times New Roman" w:cs="Times New Roman"/>
+          <w:color w:val="000000"/>
+          <w:sz w:val="32"/>
+          <w:szCs w:val="32"/>
+        </w:rPr>
+        <w:t xml:space="preserve"> </w:t>
+      </w:r>
+      <w:proofErr w:type="spellStart"/>
+      <w:r>
+        <w:rPr>
+          <w:rFonts w:ascii="Times New Roman" w:eastAsia="Times New Roman" w:hAnsi="Times New Roman" w:cs="Times New Roman"/>
+          <w:color w:val="000000"/>
+          <w:sz w:val="32"/>
+          <w:szCs w:val="32"/>
+        </w:rPr>
+        <w:t>bàn</w:t>
+      </w:r>
+      <w:proofErr w:type="spellEnd"/>
+      <w:r>
+        <w:rPr>
+          <w:rFonts w:ascii="Times New Roman" w:eastAsia="Times New Roman" w:hAnsi="Times New Roman" w:cs="Times New Roman"/>
+          <w:color w:val="000000"/>
+          <w:sz w:val="32"/>
+          <w:szCs w:val="32"/>
+        </w:rPr>
+        <w:t xml:space="preserve"> </w:t>
+      </w:r>
+      <w:proofErr w:type="spellStart"/>
+      <w:r>
+        <w:rPr>
+          <w:rFonts w:ascii="Times New Roman" w:eastAsia="Times New Roman" w:hAnsi="Times New Roman" w:cs="Times New Roman"/>
+          <w:color w:val="000000"/>
+          <w:sz w:val="32"/>
+          <w:szCs w:val="32"/>
+        </w:rPr>
+        <w:t>cờ</w:t>
+      </w:r>
+      <w:proofErr w:type="spellEnd"/>
+      <w:r>
+        <w:rPr>
+          <w:rFonts w:ascii="Times New Roman" w:eastAsia="Times New Roman" w:hAnsi="Times New Roman" w:cs="Times New Roman"/>
+          <w:color w:val="000000"/>
+          <w:sz w:val="32"/>
+          <w:szCs w:val="32"/>
+        </w:rPr>
+        <w:t xml:space="preserve">,... </w:t>
+      </w:r>
+      <w:proofErr w:type="spellStart"/>
+      <w:r>
+        <w:rPr>
+          <w:rFonts w:ascii="Times New Roman" w:eastAsia="Times New Roman" w:hAnsi="Times New Roman" w:cs="Times New Roman"/>
+          <w:color w:val="000000"/>
+          <w:sz w:val="32"/>
+          <w:szCs w:val="32"/>
+        </w:rPr>
+        <w:t>Chức</w:t>
+      </w:r>
+      <w:proofErr w:type="spellEnd"/>
+      <w:r>
+        <w:rPr>
+          <w:rFonts w:ascii="Times New Roman" w:eastAsia="Times New Roman" w:hAnsi="Times New Roman" w:cs="Times New Roman"/>
+          <w:color w:val="000000"/>
+          <w:sz w:val="32"/>
+          <w:szCs w:val="32"/>
+        </w:rPr>
+        <w:t xml:space="preserve"> </w:t>
+      </w:r>
+      <w:proofErr w:type="spellStart"/>
+      <w:r>
+        <w:rPr>
+          <w:rFonts w:ascii="Times New Roman" w:eastAsia="Times New Roman" w:hAnsi="Times New Roman" w:cs="Times New Roman"/>
+          <w:color w:val="000000"/>
+          <w:sz w:val="32"/>
+          <w:szCs w:val="32"/>
+        </w:rPr>
+        <w:t>năng</w:t>
+      </w:r>
+      <w:proofErr w:type="spellEnd"/>
+      <w:r>
+        <w:rPr>
+          <w:rFonts w:ascii="Times New Roman" w:eastAsia="Times New Roman" w:hAnsi="Times New Roman" w:cs="Times New Roman"/>
+          <w:color w:val="000000"/>
+          <w:sz w:val="32"/>
+          <w:szCs w:val="32"/>
+        </w:rPr>
+        <w:t xml:space="preserve"> </w:t>
+      </w:r>
+      <w:proofErr w:type="spellStart"/>
+      <w:r>
+        <w:rPr>
+          <w:rFonts w:ascii="Times New Roman" w:eastAsia="Times New Roman" w:hAnsi="Times New Roman" w:cs="Times New Roman"/>
+          <w:color w:val="000000"/>
+          <w:sz w:val="32"/>
+          <w:szCs w:val="32"/>
+        </w:rPr>
+        <w:t>thứ</w:t>
+      </w:r>
+      <w:proofErr w:type="spellEnd"/>
+      <w:r>
+        <w:rPr>
+          <w:rFonts w:ascii="Times New Roman" w:eastAsia="Times New Roman" w:hAnsi="Times New Roman" w:cs="Times New Roman"/>
+          <w:color w:val="000000"/>
+          <w:sz w:val="32"/>
+          <w:szCs w:val="32"/>
+        </w:rPr>
+        <w:t xml:space="preserve"> </w:t>
+      </w:r>
+      <w:proofErr w:type="spellStart"/>
+      <w:r>
+        <w:rPr>
+          <w:rFonts w:ascii="Times New Roman" w:eastAsia="Times New Roman" w:hAnsi="Times New Roman" w:cs="Times New Roman"/>
+          <w:color w:val="000000"/>
+          <w:sz w:val="32"/>
+          <w:szCs w:val="32"/>
+        </w:rPr>
+        <w:t>hai</w:t>
+      </w:r>
+      <w:proofErr w:type="spellEnd"/>
+      <w:r>
+        <w:rPr>
+          <w:rFonts w:ascii="Times New Roman" w:eastAsia="Times New Roman" w:hAnsi="Times New Roman" w:cs="Times New Roman"/>
+          <w:color w:val="000000"/>
+          <w:sz w:val="32"/>
+          <w:szCs w:val="32"/>
+        </w:rPr>
+        <w:t xml:space="preserve"> </w:t>
+      </w:r>
+      <w:proofErr w:type="spellStart"/>
+      <w:r>
+        <w:rPr>
+          <w:rFonts w:ascii="Times New Roman" w:eastAsia="Times New Roman" w:hAnsi="Times New Roman" w:cs="Times New Roman"/>
+          <w:color w:val="000000"/>
+          <w:sz w:val="32"/>
+          <w:szCs w:val="32"/>
+        </w:rPr>
+        <w:t>là</w:t>
+      </w:r>
+      <w:proofErr w:type="spellEnd"/>
+      <w:r>
+        <w:rPr>
+          <w:rFonts w:ascii="Times New Roman" w:eastAsia="Times New Roman" w:hAnsi="Times New Roman" w:cs="Times New Roman"/>
+          <w:color w:val="000000"/>
+          <w:sz w:val="32"/>
+          <w:szCs w:val="32"/>
+        </w:rPr>
+        <w:t xml:space="preserve"> </w:t>
+      </w:r>
+      <w:proofErr w:type="spellStart"/>
+      <w:r>
+        <w:rPr>
+          <w:rFonts w:ascii="Times New Roman" w:eastAsia="Times New Roman" w:hAnsi="Times New Roman" w:cs="Times New Roman"/>
+          <w:color w:val="000000"/>
+          <w:sz w:val="32"/>
+          <w:szCs w:val="32"/>
+        </w:rPr>
+        <w:t>q</w:t>
+      </w:r>
+      <w:r>
+        <w:rPr>
+          <w:rFonts w:ascii="Times New Roman" w:eastAsia="Times New Roman" w:hAnsi="Times New Roman" w:cs="Times New Roman"/>
+          <w:color w:val="000000"/>
+          <w:sz w:val="32"/>
+          <w:szCs w:val="32"/>
+        </w:rPr>
+        <w:t>uản</w:t>
+      </w:r>
+      <w:proofErr w:type="spellEnd"/>
+      <w:r>
+        <w:rPr>
+          <w:rFonts w:ascii="Times New Roman" w:eastAsia="Times New Roman" w:hAnsi="Times New Roman" w:cs="Times New Roman"/>
+          <w:color w:val="000000"/>
+          <w:sz w:val="32"/>
+          <w:szCs w:val="32"/>
+        </w:rPr>
+        <w:t xml:space="preserve"> </w:t>
+      </w:r>
+      <w:proofErr w:type="spellStart"/>
+      <w:r>
+        <w:rPr>
+          <w:rFonts w:ascii="Times New Roman" w:eastAsia="Times New Roman" w:hAnsi="Times New Roman" w:cs="Times New Roman"/>
+          <w:color w:val="000000"/>
+          <w:sz w:val="32"/>
+          <w:szCs w:val="32"/>
+        </w:rPr>
+        <w:t>lý</w:t>
+      </w:r>
+      <w:proofErr w:type="spellEnd"/>
+      <w:r>
+        <w:rPr>
+          <w:rFonts w:ascii="Times New Roman" w:eastAsia="Times New Roman" w:hAnsi="Times New Roman" w:cs="Times New Roman"/>
+          <w:color w:val="000000"/>
+          <w:sz w:val="32"/>
+          <w:szCs w:val="32"/>
+        </w:rPr>
+        <w:t xml:space="preserve"> </w:t>
+      </w:r>
+      <w:proofErr w:type="spellStart"/>
+      <w:r>
+        <w:rPr>
+          <w:rFonts w:ascii="Times New Roman" w:eastAsia="Times New Roman" w:hAnsi="Times New Roman" w:cs="Times New Roman"/>
+          <w:color w:val="000000"/>
+          <w:sz w:val="32"/>
+          <w:szCs w:val="32"/>
+        </w:rPr>
+        <w:t>quá</w:t>
+      </w:r>
+      <w:proofErr w:type="spellEnd"/>
+      <w:r>
+        <w:rPr>
+          <w:rFonts w:ascii="Times New Roman" w:eastAsia="Times New Roman" w:hAnsi="Times New Roman" w:cs="Times New Roman"/>
+          <w:color w:val="000000"/>
+          <w:sz w:val="32"/>
+          <w:szCs w:val="32"/>
+        </w:rPr>
+        <w:t xml:space="preserve"> </w:t>
+      </w:r>
+      <w:proofErr w:type="spellStart"/>
+      <w:r>
+        <w:rPr>
+          <w:rFonts w:ascii="Times New Roman" w:eastAsia="Times New Roman" w:hAnsi="Times New Roman" w:cs="Times New Roman"/>
+          <w:color w:val="000000"/>
+          <w:sz w:val="32"/>
+          <w:szCs w:val="32"/>
+        </w:rPr>
+        <w:t>trình</w:t>
+      </w:r>
+      <w:proofErr w:type="spellEnd"/>
+      <w:r>
+        <w:rPr>
+          <w:rFonts w:ascii="Times New Roman" w:eastAsia="Times New Roman" w:hAnsi="Times New Roman" w:cs="Times New Roman"/>
+          <w:color w:val="000000"/>
+          <w:sz w:val="32"/>
+          <w:szCs w:val="32"/>
+        </w:rPr>
+        <w:t xml:space="preserve"> </w:t>
+      </w:r>
+      <w:proofErr w:type="spellStart"/>
+      <w:r>
+        <w:rPr>
+          <w:rFonts w:ascii="Times New Roman" w:eastAsia="Times New Roman" w:hAnsi="Times New Roman" w:cs="Times New Roman"/>
+          <w:color w:val="000000"/>
+          <w:sz w:val="32"/>
+          <w:szCs w:val="32"/>
+        </w:rPr>
+        <w:t>chơi</w:t>
+      </w:r>
+      <w:proofErr w:type="spellEnd"/>
+      <w:r>
+        <w:rPr>
+          <w:rFonts w:ascii="Times New Roman" w:eastAsia="Times New Roman" w:hAnsi="Times New Roman" w:cs="Times New Roman"/>
+          <w:color w:val="000000"/>
+          <w:sz w:val="32"/>
+          <w:szCs w:val="32"/>
+        </w:rPr>
+        <w:t xml:space="preserve"> </w:t>
+      </w:r>
+      <w:proofErr w:type="spellStart"/>
+      <w:r>
+        <w:rPr>
+          <w:rFonts w:ascii="Times New Roman" w:eastAsia="Times New Roman" w:hAnsi="Times New Roman" w:cs="Times New Roman"/>
+          <w:color w:val="000000"/>
+          <w:sz w:val="32"/>
+          <w:szCs w:val="32"/>
+        </w:rPr>
+        <w:t>và</w:t>
+      </w:r>
+      <w:proofErr w:type="spellEnd"/>
+      <w:r>
+        <w:rPr>
+          <w:rFonts w:ascii="Times New Roman" w:eastAsia="Times New Roman" w:hAnsi="Times New Roman" w:cs="Times New Roman"/>
+          <w:color w:val="000000"/>
+          <w:sz w:val="32"/>
+          <w:szCs w:val="32"/>
+        </w:rPr>
+        <w:t xml:space="preserve"> </w:t>
+      </w:r>
+      <w:proofErr w:type="spellStart"/>
+      <w:r>
+        <w:rPr>
+          <w:rFonts w:ascii="Times New Roman" w:eastAsia="Times New Roman" w:hAnsi="Times New Roman" w:cs="Times New Roman"/>
+          <w:color w:val="000000"/>
+          <w:sz w:val="32"/>
+          <w:szCs w:val="32"/>
+        </w:rPr>
+        <w:t>giao</w:t>
+      </w:r>
+      <w:proofErr w:type="spellEnd"/>
+      <w:r>
+        <w:rPr>
+          <w:rFonts w:ascii="Times New Roman" w:eastAsia="Times New Roman" w:hAnsi="Times New Roman" w:cs="Times New Roman"/>
+          <w:color w:val="000000"/>
+          <w:sz w:val="32"/>
+          <w:szCs w:val="32"/>
+        </w:rPr>
+        <w:t xml:space="preserve"> </w:t>
+      </w:r>
+      <w:proofErr w:type="spellStart"/>
+      <w:r>
+        <w:rPr>
+          <w:rFonts w:ascii="Times New Roman" w:eastAsia="Times New Roman" w:hAnsi="Times New Roman" w:cs="Times New Roman"/>
+          <w:color w:val="000000"/>
+          <w:sz w:val="32"/>
+          <w:szCs w:val="32"/>
+        </w:rPr>
+        <w:t>tiếp</w:t>
+      </w:r>
+      <w:proofErr w:type="spellEnd"/>
+      <w:r>
+        <w:rPr>
+          <w:rFonts w:ascii="Times New Roman" w:eastAsia="Times New Roman" w:hAnsi="Times New Roman" w:cs="Times New Roman"/>
+          <w:color w:val="000000"/>
+          <w:sz w:val="32"/>
+          <w:szCs w:val="32"/>
+        </w:rPr>
+        <w:t xml:space="preserve"> </w:t>
+      </w:r>
+      <w:proofErr w:type="spellStart"/>
+      <w:r>
+        <w:rPr>
+          <w:rFonts w:ascii="Times New Roman" w:eastAsia="Times New Roman" w:hAnsi="Times New Roman" w:cs="Times New Roman"/>
+          <w:color w:val="000000"/>
+          <w:sz w:val="32"/>
+          <w:szCs w:val="32"/>
+        </w:rPr>
+        <w:t>giữa</w:t>
+      </w:r>
+      <w:proofErr w:type="spellEnd"/>
+      <w:r>
+        <w:rPr>
+          <w:rFonts w:ascii="Times New Roman" w:eastAsia="Times New Roman" w:hAnsi="Times New Roman" w:cs="Times New Roman"/>
+          <w:color w:val="000000"/>
+          <w:sz w:val="32"/>
+          <w:szCs w:val="32"/>
+        </w:rPr>
+        <w:t xml:space="preserve"> </w:t>
+      </w:r>
+      <w:proofErr w:type="spellStart"/>
+      <w:r>
+        <w:rPr>
+          <w:rFonts w:ascii="Times New Roman" w:eastAsia="Times New Roman" w:hAnsi="Times New Roman" w:cs="Times New Roman"/>
+          <w:color w:val="000000"/>
+          <w:sz w:val="32"/>
+          <w:szCs w:val="32"/>
+        </w:rPr>
+        <w:t>bàn</w:t>
+      </w:r>
+      <w:proofErr w:type="spellEnd"/>
+      <w:r>
+        <w:rPr>
+          <w:rFonts w:ascii="Times New Roman" w:eastAsia="Times New Roman" w:hAnsi="Times New Roman" w:cs="Times New Roman"/>
+          <w:color w:val="000000"/>
+          <w:sz w:val="32"/>
+          <w:szCs w:val="32"/>
+        </w:rPr>
+        <w:t xml:space="preserve"> </w:t>
+      </w:r>
+      <w:proofErr w:type="spellStart"/>
+      <w:r>
+        <w:rPr>
+          <w:rFonts w:ascii="Times New Roman" w:eastAsia="Times New Roman" w:hAnsi="Times New Roman" w:cs="Times New Roman"/>
+          <w:color w:val="000000"/>
+          <w:sz w:val="32"/>
+          <w:szCs w:val="32"/>
+        </w:rPr>
+        <w:t>cờ</w:t>
+      </w:r>
+      <w:proofErr w:type="spellEnd"/>
+      <w:r>
+        <w:rPr>
+          <w:rFonts w:ascii="Times New Roman" w:eastAsia="Times New Roman" w:hAnsi="Times New Roman" w:cs="Times New Roman"/>
+          <w:color w:val="000000"/>
+          <w:sz w:val="32"/>
+          <w:szCs w:val="32"/>
+        </w:rPr>
+        <w:t xml:space="preserve">, </w:t>
+      </w:r>
+      <w:proofErr w:type="spellStart"/>
+      <w:r>
+        <w:rPr>
+          <w:rFonts w:ascii="Times New Roman" w:eastAsia="Times New Roman" w:hAnsi="Times New Roman" w:cs="Times New Roman"/>
+          <w:color w:val="000000"/>
+          <w:sz w:val="32"/>
+          <w:szCs w:val="32"/>
+        </w:rPr>
+        <w:t>người</w:t>
+      </w:r>
+      <w:proofErr w:type="spellEnd"/>
+      <w:r>
+        <w:rPr>
+          <w:rFonts w:ascii="Times New Roman" w:eastAsia="Times New Roman" w:hAnsi="Times New Roman" w:cs="Times New Roman"/>
+          <w:color w:val="000000"/>
+          <w:sz w:val="32"/>
+          <w:szCs w:val="32"/>
+        </w:rPr>
+        <w:t xml:space="preserve"> </w:t>
+      </w:r>
+      <w:proofErr w:type="spellStart"/>
+      <w:r>
+        <w:rPr>
+          <w:rFonts w:ascii="Times New Roman" w:eastAsia="Times New Roman" w:hAnsi="Times New Roman" w:cs="Times New Roman"/>
+          <w:color w:val="000000"/>
+          <w:sz w:val="32"/>
+          <w:szCs w:val="32"/>
+        </w:rPr>
+        <w:t>chơi</w:t>
+      </w:r>
+      <w:proofErr w:type="spellEnd"/>
+      <w:r>
+        <w:rPr>
+          <w:rFonts w:ascii="Times New Roman" w:eastAsia="Times New Roman" w:hAnsi="Times New Roman" w:cs="Times New Roman"/>
+          <w:color w:val="000000"/>
+          <w:sz w:val="32"/>
+          <w:szCs w:val="32"/>
+        </w:rPr>
+        <w:t xml:space="preserve"> </w:t>
+      </w:r>
+      <w:proofErr w:type="spellStart"/>
+      <w:r>
+        <w:rPr>
+          <w:rFonts w:ascii="Times New Roman" w:eastAsia="Times New Roman" w:hAnsi="Times New Roman" w:cs="Times New Roman"/>
+          <w:color w:val="000000"/>
+          <w:sz w:val="32"/>
+          <w:szCs w:val="32"/>
+        </w:rPr>
+        <w:t>và</w:t>
+      </w:r>
+      <w:proofErr w:type="spellEnd"/>
+      <w:r>
+        <w:rPr>
+          <w:rFonts w:ascii="Times New Roman" w:eastAsia="Times New Roman" w:hAnsi="Times New Roman" w:cs="Times New Roman"/>
+          <w:color w:val="000000"/>
+          <w:sz w:val="32"/>
+          <w:szCs w:val="32"/>
+        </w:rPr>
+        <w:t xml:space="preserve"> </w:t>
       </w:r>
       <w:proofErr w:type="spellStart"/>
       <w:r>
@@ -11479,6 +12355,215 @@
           <w:sz w:val="32"/>
           <w:szCs w:val="32"/>
         </w:rPr>
+        <w:t>quân</w:t>
+      </w:r>
+      <w:proofErr w:type="spellEnd"/>
+      <w:r>
+        <w:rPr>
+          <w:rFonts w:ascii="Times New Roman" w:eastAsia="Times New Roman" w:hAnsi="Times New Roman" w:cs="Times New Roman"/>
+          <w:color w:val="000000"/>
+          <w:sz w:val="32"/>
+          <w:szCs w:val="32"/>
+        </w:rPr>
+        <w:t xml:space="preserve"> </w:t>
+      </w:r>
+      <w:proofErr w:type="spellStart"/>
+      <w:r>
+        <w:rPr>
+          <w:rFonts w:ascii="Times New Roman" w:eastAsia="Times New Roman" w:hAnsi="Times New Roman" w:cs="Times New Roman"/>
+          <w:color w:val="000000"/>
+          <w:sz w:val="32"/>
+          <w:szCs w:val="32"/>
+        </w:rPr>
+        <w:t>cờ</w:t>
+      </w:r>
+      <w:proofErr w:type="spellEnd"/>
+      <w:r>
+        <w:rPr>
+          <w:rFonts w:ascii="Times New Roman" w:eastAsia="Times New Roman" w:hAnsi="Times New Roman" w:cs="Times New Roman"/>
+          <w:color w:val="000000"/>
+          <w:sz w:val="32"/>
+          <w:szCs w:val="32"/>
+        </w:rPr>
+        <w:t>,</w:t>
+      </w:r>
+      <w:r>
+        <w:rPr>
+          <w:rFonts w:ascii="Times New Roman" w:eastAsia="Times New Roman" w:hAnsi="Times New Roman" w:cs="Times New Roman"/>
+          <w:color w:val="000000"/>
+          <w:sz w:val="32"/>
+          <w:szCs w:val="32"/>
+        </w:rPr>
+        <w:t xml:space="preserve"> </w:t>
+      </w:r>
+      <w:proofErr w:type="spellStart"/>
+      <w:r>
+        <w:rPr>
+          <w:rFonts w:ascii="Times New Roman" w:eastAsia="Times New Roman" w:hAnsi="Times New Roman" w:cs="Times New Roman"/>
+          <w:color w:val="000000"/>
+          <w:sz w:val="32"/>
+          <w:szCs w:val="32"/>
+        </w:rPr>
+        <w:t>xử</w:t>
+      </w:r>
+      <w:proofErr w:type="spellEnd"/>
+      <w:r>
+        <w:rPr>
+          <w:rFonts w:ascii="Times New Roman" w:eastAsia="Times New Roman" w:hAnsi="Times New Roman" w:cs="Times New Roman"/>
+          <w:color w:val="000000"/>
+          <w:sz w:val="32"/>
+          <w:szCs w:val="32"/>
+        </w:rPr>
+        <w:t xml:space="preserve"> </w:t>
+      </w:r>
+      <w:proofErr w:type="spellStart"/>
+      <w:r>
+        <w:rPr>
+          <w:rFonts w:ascii="Times New Roman" w:eastAsia="Times New Roman" w:hAnsi="Times New Roman" w:cs="Times New Roman"/>
+          <w:color w:val="000000"/>
+          <w:sz w:val="32"/>
+          <w:szCs w:val="32"/>
+        </w:rPr>
+        <w:t>lý</w:t>
+      </w:r>
+      <w:proofErr w:type="spellEnd"/>
+      <w:r>
+        <w:rPr>
+          <w:rFonts w:ascii="Times New Roman" w:eastAsia="Times New Roman" w:hAnsi="Times New Roman" w:cs="Times New Roman"/>
+          <w:color w:val="000000"/>
+          <w:sz w:val="32"/>
+          <w:szCs w:val="32"/>
+        </w:rPr>
+        <w:t xml:space="preserve"> </w:t>
+      </w:r>
+      <w:proofErr w:type="spellStart"/>
+      <w:r>
+        <w:rPr>
+          <w:rFonts w:ascii="Times New Roman" w:eastAsia="Times New Roman" w:hAnsi="Times New Roman" w:cs="Times New Roman"/>
+          <w:color w:val="000000"/>
+          <w:sz w:val="32"/>
+          <w:szCs w:val="32"/>
+        </w:rPr>
+        <w:t>các</w:t>
+      </w:r>
+      <w:proofErr w:type="spellEnd"/>
+      <w:r>
+        <w:rPr>
+          <w:rFonts w:ascii="Times New Roman" w:eastAsia="Times New Roman" w:hAnsi="Times New Roman" w:cs="Times New Roman"/>
+          <w:color w:val="000000"/>
+          <w:sz w:val="32"/>
+          <w:szCs w:val="32"/>
+        </w:rPr>
+        <w:t xml:space="preserve"> </w:t>
+      </w:r>
+      <w:proofErr w:type="spellStart"/>
+      <w:r>
+        <w:rPr>
+          <w:rFonts w:ascii="Times New Roman" w:eastAsia="Times New Roman" w:hAnsi="Times New Roman" w:cs="Times New Roman"/>
+          <w:color w:val="000000"/>
+          <w:sz w:val="32"/>
+          <w:szCs w:val="32"/>
+        </w:rPr>
+        <w:t>thông</w:t>
+      </w:r>
+      <w:proofErr w:type="spellEnd"/>
+      <w:r>
+        <w:rPr>
+          <w:rFonts w:ascii="Times New Roman" w:eastAsia="Times New Roman" w:hAnsi="Times New Roman" w:cs="Times New Roman"/>
+          <w:color w:val="000000"/>
+          <w:sz w:val="32"/>
+          <w:szCs w:val="32"/>
+        </w:rPr>
+        <w:t xml:space="preserve"> </w:t>
+      </w:r>
+      <w:proofErr w:type="spellStart"/>
+      <w:r>
+        <w:rPr>
+          <w:rFonts w:ascii="Times New Roman" w:eastAsia="Times New Roman" w:hAnsi="Times New Roman" w:cs="Times New Roman"/>
+          <w:color w:val="000000"/>
+          <w:sz w:val="32"/>
+          <w:szCs w:val="32"/>
+        </w:rPr>
+        <w:t>báo</w:t>
+      </w:r>
+      <w:proofErr w:type="spellEnd"/>
+      <w:r>
+        <w:rPr>
+          <w:rFonts w:ascii="Times New Roman" w:eastAsia="Times New Roman" w:hAnsi="Times New Roman" w:cs="Times New Roman"/>
+          <w:color w:val="000000"/>
+          <w:sz w:val="32"/>
+          <w:szCs w:val="32"/>
+        </w:rPr>
+        <w:t xml:space="preserve">, </w:t>
+      </w:r>
+      <w:proofErr w:type="spellStart"/>
+      <w:r>
+        <w:rPr>
+          <w:rFonts w:ascii="Times New Roman" w:eastAsia="Times New Roman" w:hAnsi="Times New Roman" w:cs="Times New Roman"/>
+          <w:color w:val="000000"/>
+          <w:sz w:val="32"/>
+          <w:szCs w:val="32"/>
+        </w:rPr>
+        <w:t>xử</w:t>
+      </w:r>
+      <w:proofErr w:type="spellEnd"/>
+      <w:r>
+        <w:rPr>
+          <w:rFonts w:ascii="Times New Roman" w:eastAsia="Times New Roman" w:hAnsi="Times New Roman" w:cs="Times New Roman"/>
+          <w:color w:val="000000"/>
+          <w:sz w:val="32"/>
+          <w:szCs w:val="32"/>
+        </w:rPr>
+        <w:t xml:space="preserve"> </w:t>
+      </w:r>
+      <w:proofErr w:type="spellStart"/>
+      <w:r>
+        <w:rPr>
+          <w:rFonts w:ascii="Times New Roman" w:eastAsia="Times New Roman" w:hAnsi="Times New Roman" w:cs="Times New Roman"/>
+          <w:color w:val="000000"/>
+          <w:sz w:val="32"/>
+          <w:szCs w:val="32"/>
+        </w:rPr>
+        <w:t>lý</w:t>
+      </w:r>
+      <w:proofErr w:type="spellEnd"/>
+      <w:r>
+        <w:rPr>
+          <w:rFonts w:ascii="Times New Roman" w:eastAsia="Times New Roman" w:hAnsi="Times New Roman" w:cs="Times New Roman"/>
+          <w:color w:val="000000"/>
+          <w:sz w:val="32"/>
+          <w:szCs w:val="32"/>
+        </w:rPr>
+        <w:t xml:space="preserve"> </w:t>
+      </w:r>
+      <w:proofErr w:type="spellStart"/>
+      <w:r>
+        <w:rPr>
+          <w:rFonts w:ascii="Times New Roman" w:eastAsia="Times New Roman" w:hAnsi="Times New Roman" w:cs="Times New Roman"/>
+          <w:color w:val="000000"/>
+          <w:sz w:val="32"/>
+          <w:szCs w:val="32"/>
+        </w:rPr>
+        <w:t>các</w:t>
+      </w:r>
+      <w:proofErr w:type="spellEnd"/>
+      <w:r>
+        <w:rPr>
+          <w:rFonts w:ascii="Times New Roman" w:eastAsia="Times New Roman" w:hAnsi="Times New Roman" w:cs="Times New Roman"/>
+          <w:color w:val="000000"/>
+          <w:sz w:val="32"/>
+          <w:szCs w:val="32"/>
+        </w:rPr>
+        <w:t xml:space="preserve"> </w:t>
+      </w:r>
+      <w:proofErr w:type="spellStart"/>
+      <w:r>
+        <w:rPr>
+          <w:rFonts w:ascii="Times New Roman" w:eastAsia="Times New Roman" w:hAnsi="Times New Roman" w:cs="Times New Roman"/>
+          <w:color w:val="000000"/>
+          <w:sz w:val="32"/>
+          <w:szCs w:val="32"/>
+        </w:rPr>
         <w:t>nước</w:t>
       </w:r>
       <w:proofErr w:type="spellEnd"/>
@@ -11509,67 +12594,196 @@
           <w:sz w:val="32"/>
           <w:szCs w:val="32"/>
         </w:rPr>
-        <w:t xml:space="preserve"> </w:t>
-      </w:r>
-      <w:proofErr w:type="spellStart"/>
-      <w:r>
-        <w:rPr>
-          <w:rFonts w:ascii="Times New Roman" w:eastAsia="Times New Roman" w:hAnsi="Times New Roman" w:cs="Times New Roman"/>
-          <w:color w:val="000000"/>
-          <w:sz w:val="32"/>
-          <w:szCs w:val="32"/>
-        </w:rPr>
-        <w:t>hợp</w:t>
-      </w:r>
-      <w:proofErr w:type="spellEnd"/>
-      <w:r>
-        <w:rPr>
-          <w:rFonts w:ascii="Times New Roman" w:eastAsia="Times New Roman" w:hAnsi="Times New Roman" w:cs="Times New Roman"/>
-          <w:color w:val="000000"/>
-          <w:sz w:val="32"/>
-          <w:szCs w:val="32"/>
-        </w:rPr>
-        <w:t xml:space="preserve"> </w:t>
-      </w:r>
-      <w:proofErr w:type="spellStart"/>
-      <w:r>
-        <w:rPr>
-          <w:rFonts w:ascii="Times New Roman" w:eastAsia="Times New Roman" w:hAnsi="Times New Roman" w:cs="Times New Roman"/>
-          <w:color w:val="000000"/>
-          <w:sz w:val="32"/>
-          <w:szCs w:val="32"/>
-        </w:rPr>
-        <w:t>lệ</w:t>
-      </w:r>
-      <w:proofErr w:type="spellEnd"/>
-      <w:r>
-        <w:rPr>
-          <w:rFonts w:ascii="Times New Roman" w:eastAsia="Times New Roman" w:hAnsi="Times New Roman" w:cs="Times New Roman"/>
-          <w:color w:val="000000"/>
-          <w:sz w:val="32"/>
-          <w:szCs w:val="32"/>
-        </w:rPr>
-        <w:t xml:space="preserve"> </w:t>
-      </w:r>
-      <w:proofErr w:type="spellStart"/>
-      <w:r>
-        <w:rPr>
-          <w:rFonts w:ascii="Times New Roman" w:eastAsia="Times New Roman" w:hAnsi="Times New Roman" w:cs="Times New Roman"/>
-          <w:color w:val="000000"/>
-          <w:sz w:val="32"/>
-          <w:szCs w:val="32"/>
-        </w:rPr>
-        <w:t>của</w:t>
-      </w:r>
-      <w:proofErr w:type="spellEnd"/>
-      <w:r>
-        <w:rPr>
-          <w:rFonts w:ascii="Times New Roman" w:eastAsia="Times New Roman" w:hAnsi="Times New Roman" w:cs="Times New Roman"/>
-          <w:color w:val="000000"/>
-          <w:sz w:val="32"/>
-          <w:szCs w:val="32"/>
-        </w:rPr>
-        <w:t xml:space="preserve"> 1 </w:t>
+        <w:t>,</w:t>
+      </w:r>
+      <w:r>
+        <w:rPr>
+          <w:rFonts w:ascii="Times New Roman" w:eastAsia="Times New Roman" w:hAnsi="Times New Roman" w:cs="Times New Roman"/>
+          <w:color w:val="000000"/>
+          <w:sz w:val="32"/>
+          <w:szCs w:val="32"/>
+        </w:rPr>
+        <w:t xml:space="preserve"> </w:t>
+      </w:r>
+      <w:proofErr w:type="spellStart"/>
+      <w:r>
+        <w:rPr>
+          <w:rFonts w:ascii="Times New Roman" w:eastAsia="Times New Roman" w:hAnsi="Times New Roman" w:cs="Times New Roman"/>
+          <w:color w:val="000000"/>
+          <w:sz w:val="32"/>
+          <w:szCs w:val="32"/>
+        </w:rPr>
+        <w:t>duy</w:t>
+      </w:r>
+      <w:proofErr w:type="spellEnd"/>
+      <w:r>
+        <w:rPr>
+          <w:rFonts w:ascii="Times New Roman" w:eastAsia="Times New Roman" w:hAnsi="Times New Roman" w:cs="Times New Roman"/>
+          <w:color w:val="000000"/>
+          <w:sz w:val="32"/>
+          <w:szCs w:val="32"/>
+        </w:rPr>
+        <w:t xml:space="preserve"> </w:t>
+      </w:r>
+      <w:proofErr w:type="spellStart"/>
+      <w:r>
+        <w:rPr>
+          <w:rFonts w:ascii="Times New Roman" w:eastAsia="Times New Roman" w:hAnsi="Times New Roman" w:cs="Times New Roman"/>
+          <w:color w:val="000000"/>
+          <w:sz w:val="32"/>
+          <w:szCs w:val="32"/>
+        </w:rPr>
+        <w:t>trì</w:t>
+      </w:r>
+      <w:proofErr w:type="spellEnd"/>
+      <w:r>
+        <w:rPr>
+          <w:rFonts w:ascii="Times New Roman" w:eastAsia="Times New Roman" w:hAnsi="Times New Roman" w:cs="Times New Roman"/>
+          <w:color w:val="000000"/>
+          <w:sz w:val="32"/>
+          <w:szCs w:val="32"/>
+        </w:rPr>
+        <w:t xml:space="preserve"> </w:t>
+      </w:r>
+      <w:proofErr w:type="spellStart"/>
+      <w:r>
+        <w:rPr>
+          <w:rFonts w:ascii="Times New Roman" w:eastAsia="Times New Roman" w:hAnsi="Times New Roman" w:cs="Times New Roman"/>
+          <w:color w:val="000000"/>
+          <w:sz w:val="32"/>
+          <w:szCs w:val="32"/>
+        </w:rPr>
+        <w:t>lịch</w:t>
+      </w:r>
+      <w:proofErr w:type="spellEnd"/>
+      <w:r>
+        <w:rPr>
+          <w:rFonts w:ascii="Times New Roman" w:eastAsia="Times New Roman" w:hAnsi="Times New Roman" w:cs="Times New Roman"/>
+          <w:color w:val="000000"/>
+          <w:sz w:val="32"/>
+          <w:szCs w:val="32"/>
+        </w:rPr>
+        <w:t xml:space="preserve"> </w:t>
+      </w:r>
+      <w:proofErr w:type="spellStart"/>
+      <w:r>
+        <w:rPr>
+          <w:rFonts w:ascii="Times New Roman" w:eastAsia="Times New Roman" w:hAnsi="Times New Roman" w:cs="Times New Roman"/>
+          <w:color w:val="000000"/>
+          <w:sz w:val="32"/>
+          <w:szCs w:val="32"/>
+        </w:rPr>
+        <w:t>sử</w:t>
+      </w:r>
+      <w:proofErr w:type="spellEnd"/>
+      <w:r>
+        <w:rPr>
+          <w:rFonts w:ascii="Times New Roman" w:eastAsia="Times New Roman" w:hAnsi="Times New Roman" w:cs="Times New Roman"/>
+          <w:color w:val="000000"/>
+          <w:sz w:val="32"/>
+          <w:szCs w:val="32"/>
+        </w:rPr>
+        <w:t xml:space="preserve"> </w:t>
+      </w:r>
+      <w:proofErr w:type="spellStart"/>
+      <w:r>
+        <w:rPr>
+          <w:rFonts w:ascii="Times New Roman" w:eastAsia="Times New Roman" w:hAnsi="Times New Roman" w:cs="Times New Roman"/>
+          <w:color w:val="000000"/>
+          <w:sz w:val="32"/>
+          <w:szCs w:val="32"/>
+        </w:rPr>
+        <w:t>các</w:t>
+      </w:r>
+      <w:proofErr w:type="spellEnd"/>
+      <w:r>
+        <w:rPr>
+          <w:rFonts w:ascii="Times New Roman" w:eastAsia="Times New Roman" w:hAnsi="Times New Roman" w:cs="Times New Roman"/>
+          <w:color w:val="000000"/>
+          <w:sz w:val="32"/>
+          <w:szCs w:val="32"/>
+        </w:rPr>
+        <w:t xml:space="preserve"> </w:t>
+      </w:r>
+      <w:proofErr w:type="spellStart"/>
+      <w:r>
+        <w:rPr>
+          <w:rFonts w:ascii="Times New Roman" w:eastAsia="Times New Roman" w:hAnsi="Times New Roman" w:cs="Times New Roman"/>
+          <w:color w:val="000000"/>
+          <w:sz w:val="32"/>
+          <w:szCs w:val="32"/>
+        </w:rPr>
+        <w:t>nước</w:t>
+      </w:r>
+      <w:proofErr w:type="spellEnd"/>
+      <w:r>
+        <w:rPr>
+          <w:rFonts w:ascii="Times New Roman" w:eastAsia="Times New Roman" w:hAnsi="Times New Roman" w:cs="Times New Roman"/>
+          <w:color w:val="000000"/>
+          <w:sz w:val="32"/>
+          <w:szCs w:val="32"/>
+        </w:rPr>
+        <w:t xml:space="preserve"> </w:t>
+      </w:r>
+      <w:proofErr w:type="spellStart"/>
+      <w:r>
+        <w:rPr>
+          <w:rFonts w:ascii="Times New Roman" w:eastAsia="Times New Roman" w:hAnsi="Times New Roman" w:cs="Times New Roman"/>
+          <w:color w:val="000000"/>
+          <w:sz w:val="32"/>
+          <w:szCs w:val="32"/>
+        </w:rPr>
+        <w:t>đi</w:t>
+      </w:r>
+      <w:proofErr w:type="spellEnd"/>
+      <w:r>
+        <w:rPr>
+          <w:rFonts w:ascii="Times New Roman" w:eastAsia="Times New Roman" w:hAnsi="Times New Roman" w:cs="Times New Roman"/>
+          <w:color w:val="000000"/>
+          <w:sz w:val="32"/>
+          <w:szCs w:val="32"/>
+        </w:rPr>
+        <w:t xml:space="preserve"> </w:t>
+      </w:r>
+      <w:proofErr w:type="spellStart"/>
+      <w:r>
+        <w:rPr>
+          <w:rFonts w:ascii="Times New Roman" w:eastAsia="Times New Roman" w:hAnsi="Times New Roman" w:cs="Times New Roman"/>
+          <w:color w:val="000000"/>
+          <w:sz w:val="32"/>
+          <w:szCs w:val="32"/>
+        </w:rPr>
+        <w:t>và</w:t>
+      </w:r>
+      <w:proofErr w:type="spellEnd"/>
+      <w:r>
+        <w:rPr>
+          <w:rFonts w:ascii="Times New Roman" w:eastAsia="Times New Roman" w:hAnsi="Times New Roman" w:cs="Times New Roman"/>
+          <w:color w:val="000000"/>
+          <w:sz w:val="32"/>
+          <w:szCs w:val="32"/>
+        </w:rPr>
+        <w:t xml:space="preserve"> </w:t>
+      </w:r>
+      <w:proofErr w:type="spellStart"/>
+      <w:r>
+        <w:rPr>
+          <w:rFonts w:ascii="Times New Roman" w:eastAsia="Times New Roman" w:hAnsi="Times New Roman" w:cs="Times New Roman"/>
+          <w:color w:val="000000"/>
+          <w:sz w:val="32"/>
+          <w:szCs w:val="32"/>
+        </w:rPr>
+        <w:t>các</w:t>
+      </w:r>
+      <w:proofErr w:type="spellEnd"/>
+      <w:r>
+        <w:rPr>
+          <w:rFonts w:ascii="Times New Roman" w:eastAsia="Times New Roman" w:hAnsi="Times New Roman" w:cs="Times New Roman"/>
+          <w:color w:val="000000"/>
+          <w:sz w:val="32"/>
+          <w:szCs w:val="32"/>
+        </w:rPr>
+        <w:t xml:space="preserve"> </w:t>
       </w:r>
       <w:proofErr w:type="spellStart"/>
       <w:r>
@@ -11609,27 +12823,127 @@
           <w:sz w:val="32"/>
           <w:szCs w:val="32"/>
         </w:rPr>
-        <w:t xml:space="preserve">, </w:t>
-      </w:r>
-      <w:proofErr w:type="spellStart"/>
-      <w:r>
-        <w:rPr>
-          <w:rFonts w:ascii="Times New Roman" w:eastAsia="Times New Roman" w:hAnsi="Times New Roman" w:cs="Times New Roman"/>
-          <w:color w:val="000000"/>
-          <w:sz w:val="32"/>
-          <w:szCs w:val="32"/>
-        </w:rPr>
-        <w:t>nút</w:t>
-      </w:r>
-      <w:proofErr w:type="spellEnd"/>
-      <w:r>
-        <w:rPr>
-          <w:rFonts w:ascii="Times New Roman" w:eastAsia="Times New Roman" w:hAnsi="Times New Roman" w:cs="Times New Roman"/>
-          <w:color w:val="000000"/>
-          <w:sz w:val="32"/>
-          <w:szCs w:val="32"/>
-        </w:rPr>
-        <w:t xml:space="preserve"> Undo </w:t>
+        <w:t xml:space="preserve"> </w:t>
+      </w:r>
+      <w:proofErr w:type="spellStart"/>
+      <w:r>
+        <w:rPr>
+          <w:rFonts w:ascii="Times New Roman" w:eastAsia="Times New Roman" w:hAnsi="Times New Roman" w:cs="Times New Roman"/>
+          <w:color w:val="000000"/>
+          <w:sz w:val="32"/>
+          <w:szCs w:val="32"/>
+        </w:rPr>
+        <w:t>đã</w:t>
+      </w:r>
+      <w:proofErr w:type="spellEnd"/>
+      <w:r>
+        <w:rPr>
+          <w:rFonts w:ascii="Times New Roman" w:eastAsia="Times New Roman" w:hAnsi="Times New Roman" w:cs="Times New Roman"/>
+          <w:color w:val="000000"/>
+          <w:sz w:val="32"/>
+          <w:szCs w:val="32"/>
+        </w:rPr>
+        <w:t xml:space="preserve"> </w:t>
+      </w:r>
+      <w:proofErr w:type="spellStart"/>
+      <w:r>
+        <w:rPr>
+          <w:rFonts w:ascii="Times New Roman" w:eastAsia="Times New Roman" w:hAnsi="Times New Roman" w:cs="Times New Roman"/>
+          <w:color w:val="000000"/>
+          <w:sz w:val="32"/>
+          <w:szCs w:val="32"/>
+        </w:rPr>
+        <w:t>bị</w:t>
+      </w:r>
+      <w:proofErr w:type="spellEnd"/>
+      <w:r>
+        <w:rPr>
+          <w:rFonts w:ascii="Times New Roman" w:eastAsia="Times New Roman" w:hAnsi="Times New Roman" w:cs="Times New Roman"/>
+          <w:color w:val="000000"/>
+          <w:sz w:val="32"/>
+          <w:szCs w:val="32"/>
+        </w:rPr>
+        <w:t xml:space="preserve"> </w:t>
+      </w:r>
+      <w:proofErr w:type="spellStart"/>
+      <w:r>
+        <w:rPr>
+          <w:rFonts w:ascii="Times New Roman" w:eastAsia="Times New Roman" w:hAnsi="Times New Roman" w:cs="Times New Roman"/>
+          <w:color w:val="000000"/>
+          <w:sz w:val="32"/>
+          <w:szCs w:val="32"/>
+        </w:rPr>
+        <w:t>loại</w:t>
+      </w:r>
+      <w:proofErr w:type="spellEnd"/>
+      <w:r>
+        <w:rPr>
+          <w:rFonts w:ascii="Times New Roman" w:eastAsia="Times New Roman" w:hAnsi="Times New Roman" w:cs="Times New Roman"/>
+          <w:color w:val="000000"/>
+          <w:sz w:val="32"/>
+          <w:szCs w:val="32"/>
+        </w:rPr>
+        <w:t xml:space="preserve"> </w:t>
+      </w:r>
+      <w:proofErr w:type="spellStart"/>
+      <w:r>
+        <w:rPr>
+          <w:rFonts w:ascii="Times New Roman" w:eastAsia="Times New Roman" w:hAnsi="Times New Roman" w:cs="Times New Roman"/>
+          <w:color w:val="000000"/>
+          <w:sz w:val="32"/>
+          <w:szCs w:val="32"/>
+        </w:rPr>
+        <w:t>khỏi</w:t>
+      </w:r>
+      <w:proofErr w:type="spellEnd"/>
+      <w:r>
+        <w:rPr>
+          <w:rFonts w:ascii="Times New Roman" w:eastAsia="Times New Roman" w:hAnsi="Times New Roman" w:cs="Times New Roman"/>
+          <w:color w:val="000000"/>
+          <w:sz w:val="32"/>
+          <w:szCs w:val="32"/>
+        </w:rPr>
+        <w:t xml:space="preserve"> </w:t>
+      </w:r>
+      <w:proofErr w:type="spellStart"/>
+      <w:r>
+        <w:rPr>
+          <w:rFonts w:ascii="Times New Roman" w:eastAsia="Times New Roman" w:hAnsi="Times New Roman" w:cs="Times New Roman"/>
+          <w:color w:val="000000"/>
+          <w:sz w:val="32"/>
+          <w:szCs w:val="32"/>
+        </w:rPr>
+        <w:t>bàn</w:t>
+      </w:r>
+      <w:proofErr w:type="spellEnd"/>
+      <w:r>
+        <w:rPr>
+          <w:rFonts w:ascii="Times New Roman" w:eastAsia="Times New Roman" w:hAnsi="Times New Roman" w:cs="Times New Roman"/>
+          <w:color w:val="000000"/>
+          <w:sz w:val="32"/>
+          <w:szCs w:val="32"/>
+        </w:rPr>
+        <w:t xml:space="preserve"> </w:t>
+      </w:r>
+      <w:proofErr w:type="spellStart"/>
+      <w:r>
+        <w:rPr>
+          <w:rFonts w:ascii="Times New Roman" w:eastAsia="Times New Roman" w:hAnsi="Times New Roman" w:cs="Times New Roman"/>
+          <w:color w:val="000000"/>
+          <w:sz w:val="32"/>
+          <w:szCs w:val="32"/>
+        </w:rPr>
+        <w:t>cờ</w:t>
+      </w:r>
+      <w:proofErr w:type="spellEnd"/>
+      <w:r>
+        <w:rPr>
+          <w:rFonts w:ascii="Times New Roman" w:eastAsia="Times New Roman" w:hAnsi="Times New Roman" w:cs="Times New Roman"/>
+          <w:color w:val="000000"/>
+          <w:sz w:val="32"/>
+          <w:szCs w:val="32"/>
+        </w:rPr>
+        <w:t xml:space="preserve"> </w:t>
       </w:r>
       <w:proofErr w:type="spellStart"/>
       <w:r>
@@ -11649,1161 +12963,27 @@
           <w:sz w:val="32"/>
           <w:szCs w:val="32"/>
         </w:rPr>
-        <w:t xml:space="preserve"> quay </w:t>
-      </w:r>
-      <w:proofErr w:type="spellStart"/>
-      <w:r>
-        <w:rPr>
-          <w:rFonts w:ascii="Times New Roman" w:eastAsia="Times New Roman" w:hAnsi="Times New Roman" w:cs="Times New Roman"/>
-          <w:color w:val="000000"/>
-          <w:sz w:val="32"/>
-          <w:szCs w:val="32"/>
-        </w:rPr>
-        <w:t>lại</w:t>
-      </w:r>
-      <w:proofErr w:type="spellEnd"/>
-      <w:r>
-        <w:rPr>
-          <w:rFonts w:ascii="Times New Roman" w:eastAsia="Times New Roman" w:hAnsi="Times New Roman" w:cs="Times New Roman"/>
-          <w:color w:val="000000"/>
-          <w:sz w:val="32"/>
-          <w:szCs w:val="32"/>
-        </w:rPr>
-        <w:t xml:space="preserve"> </w:t>
-      </w:r>
-      <w:proofErr w:type="spellStart"/>
-      <w:r>
-        <w:rPr>
-          <w:rFonts w:ascii="Times New Roman" w:eastAsia="Times New Roman" w:hAnsi="Times New Roman" w:cs="Times New Roman"/>
-          <w:color w:val="000000"/>
-          <w:sz w:val="32"/>
-          <w:szCs w:val="32"/>
-        </w:rPr>
-        <w:t>trạng</w:t>
-      </w:r>
-      <w:proofErr w:type="spellEnd"/>
-      <w:r>
-        <w:rPr>
-          <w:rFonts w:ascii="Times New Roman" w:eastAsia="Times New Roman" w:hAnsi="Times New Roman" w:cs="Times New Roman"/>
-          <w:color w:val="000000"/>
-          <w:sz w:val="32"/>
-          <w:szCs w:val="32"/>
-        </w:rPr>
-        <w:t xml:space="preserve"> </w:t>
-      </w:r>
-      <w:proofErr w:type="spellStart"/>
-      <w:r>
-        <w:rPr>
-          <w:rFonts w:ascii="Times New Roman" w:eastAsia="Times New Roman" w:hAnsi="Times New Roman" w:cs="Times New Roman"/>
-          <w:color w:val="000000"/>
-          <w:sz w:val="32"/>
-          <w:szCs w:val="32"/>
-        </w:rPr>
-        <w:t>thái</w:t>
-      </w:r>
-      <w:proofErr w:type="spellEnd"/>
-      <w:r>
-        <w:rPr>
-          <w:rFonts w:ascii="Times New Roman" w:eastAsia="Times New Roman" w:hAnsi="Times New Roman" w:cs="Times New Roman"/>
-          <w:color w:val="000000"/>
-          <w:sz w:val="32"/>
-          <w:szCs w:val="32"/>
-        </w:rPr>
-        <w:t xml:space="preserve"> </w:t>
-      </w:r>
-      <w:proofErr w:type="spellStart"/>
-      <w:r>
-        <w:rPr>
-          <w:rFonts w:ascii="Times New Roman" w:eastAsia="Times New Roman" w:hAnsi="Times New Roman" w:cs="Times New Roman"/>
-          <w:color w:val="000000"/>
-          <w:sz w:val="32"/>
-          <w:szCs w:val="32"/>
-        </w:rPr>
-        <w:t>trước</w:t>
-      </w:r>
-      <w:proofErr w:type="spellEnd"/>
-      <w:r>
-        <w:rPr>
-          <w:rFonts w:ascii="Times New Roman" w:eastAsia="Times New Roman" w:hAnsi="Times New Roman" w:cs="Times New Roman"/>
-          <w:color w:val="000000"/>
-          <w:sz w:val="32"/>
-          <w:szCs w:val="32"/>
-        </w:rPr>
-        <w:t xml:space="preserve"> </w:t>
-      </w:r>
-      <w:proofErr w:type="spellStart"/>
-      <w:r>
-        <w:rPr>
-          <w:rFonts w:ascii="Times New Roman" w:eastAsia="Times New Roman" w:hAnsi="Times New Roman" w:cs="Times New Roman"/>
-          <w:color w:val="000000"/>
-          <w:sz w:val="32"/>
-          <w:szCs w:val="32"/>
-        </w:rPr>
-        <w:t>của</w:t>
-      </w:r>
-      <w:proofErr w:type="spellEnd"/>
-      <w:r>
-        <w:rPr>
-          <w:rFonts w:ascii="Times New Roman" w:eastAsia="Times New Roman" w:hAnsi="Times New Roman" w:cs="Times New Roman"/>
-          <w:color w:val="000000"/>
-          <w:sz w:val="32"/>
-          <w:szCs w:val="32"/>
-        </w:rPr>
-        <w:t xml:space="preserve"> </w:t>
-      </w:r>
-      <w:proofErr w:type="spellStart"/>
-      <w:r>
-        <w:rPr>
-          <w:rFonts w:ascii="Times New Roman" w:eastAsia="Times New Roman" w:hAnsi="Times New Roman" w:cs="Times New Roman"/>
-          <w:color w:val="000000"/>
-          <w:sz w:val="32"/>
-          <w:szCs w:val="32"/>
-        </w:rPr>
-        <w:t>bàn</w:t>
-      </w:r>
-      <w:proofErr w:type="spellEnd"/>
-      <w:r>
-        <w:rPr>
-          <w:rFonts w:ascii="Times New Roman" w:eastAsia="Times New Roman" w:hAnsi="Times New Roman" w:cs="Times New Roman"/>
-          <w:color w:val="000000"/>
-          <w:sz w:val="32"/>
-          <w:szCs w:val="32"/>
-        </w:rPr>
-        <w:t xml:space="preserve"> </w:t>
-      </w:r>
-      <w:proofErr w:type="spellStart"/>
-      <w:r>
-        <w:rPr>
-          <w:rFonts w:ascii="Times New Roman" w:eastAsia="Times New Roman" w:hAnsi="Times New Roman" w:cs="Times New Roman"/>
-          <w:color w:val="000000"/>
-          <w:sz w:val="32"/>
-          <w:szCs w:val="32"/>
-        </w:rPr>
-        <w:t>cờ</w:t>
-      </w:r>
-      <w:proofErr w:type="spellEnd"/>
-      <w:r>
-        <w:rPr>
-          <w:rFonts w:ascii="Times New Roman" w:eastAsia="Times New Roman" w:hAnsi="Times New Roman" w:cs="Times New Roman"/>
-          <w:color w:val="000000"/>
-          <w:sz w:val="32"/>
-          <w:szCs w:val="32"/>
-        </w:rPr>
-        <w:t>,</w:t>
-      </w:r>
-      <w:r>
-        <w:rPr>
-          <w:rFonts w:ascii="Times New Roman" w:eastAsia="Times New Roman" w:hAnsi="Times New Roman" w:cs="Times New Roman"/>
-          <w:color w:val="000000"/>
-          <w:sz w:val="32"/>
-          <w:szCs w:val="32"/>
-        </w:rPr>
-        <w:t>..</w:t>
-      </w:r>
-      <w:r>
-        <w:rPr>
-          <w:rFonts w:ascii="Times New Roman" w:eastAsia="Times New Roman" w:hAnsi="Times New Roman" w:cs="Times New Roman"/>
-          <w:color w:val="000000"/>
-          <w:sz w:val="32"/>
-          <w:szCs w:val="32"/>
-        </w:rPr>
-        <w:t>.</w:t>
-      </w:r>
-      <w:r>
-        <w:rPr>
-          <w:rFonts w:ascii="Times New Roman" w:eastAsia="Times New Roman" w:hAnsi="Times New Roman" w:cs="Times New Roman"/>
-          <w:color w:val="000000"/>
-          <w:sz w:val="32"/>
-          <w:szCs w:val="32"/>
-        </w:rPr>
-        <w:t xml:space="preserve"> </w:t>
-      </w:r>
-      <w:proofErr w:type="spellStart"/>
-      <w:r>
-        <w:rPr>
-          <w:rFonts w:ascii="Times New Roman" w:eastAsia="Times New Roman" w:hAnsi="Times New Roman" w:cs="Times New Roman"/>
-          <w:color w:val="000000"/>
-          <w:sz w:val="32"/>
-          <w:szCs w:val="32"/>
-        </w:rPr>
-        <w:t>Chức</w:t>
-      </w:r>
-      <w:proofErr w:type="spellEnd"/>
-      <w:r>
-        <w:rPr>
-          <w:rFonts w:ascii="Times New Roman" w:eastAsia="Times New Roman" w:hAnsi="Times New Roman" w:cs="Times New Roman"/>
-          <w:color w:val="000000"/>
-          <w:sz w:val="32"/>
-          <w:szCs w:val="32"/>
-        </w:rPr>
-        <w:t xml:space="preserve"> năng </w:t>
-      </w:r>
-      <w:proofErr w:type="spellStart"/>
-      <w:r>
-        <w:rPr>
-          <w:rFonts w:ascii="Times New Roman" w:eastAsia="Times New Roman" w:hAnsi="Times New Roman" w:cs="Times New Roman"/>
-          <w:color w:val="000000"/>
-          <w:sz w:val="32"/>
-          <w:szCs w:val="32"/>
-        </w:rPr>
-        <w:t>thứ</w:t>
-      </w:r>
-      <w:proofErr w:type="spellEnd"/>
-      <w:r>
-        <w:rPr>
-          <w:rFonts w:ascii="Times New Roman" w:eastAsia="Times New Roman" w:hAnsi="Times New Roman" w:cs="Times New Roman"/>
-          <w:color w:val="000000"/>
-          <w:sz w:val="32"/>
-          <w:szCs w:val="32"/>
-        </w:rPr>
-        <w:t xml:space="preserve"> </w:t>
-      </w:r>
-      <w:proofErr w:type="spellStart"/>
-      <w:r>
-        <w:rPr>
-          <w:rFonts w:ascii="Times New Roman" w:eastAsia="Times New Roman" w:hAnsi="Times New Roman" w:cs="Times New Roman"/>
-          <w:color w:val="000000"/>
-          <w:sz w:val="32"/>
-          <w:szCs w:val="32"/>
-        </w:rPr>
-        <w:t>hai</w:t>
-      </w:r>
-      <w:proofErr w:type="spellEnd"/>
-      <w:r>
-        <w:rPr>
-          <w:rFonts w:ascii="Times New Roman" w:eastAsia="Times New Roman" w:hAnsi="Times New Roman" w:cs="Times New Roman"/>
-          <w:color w:val="000000"/>
-          <w:sz w:val="32"/>
-          <w:szCs w:val="32"/>
-        </w:rPr>
-        <w:t xml:space="preserve"> </w:t>
-      </w:r>
-      <w:proofErr w:type="spellStart"/>
-      <w:r>
-        <w:rPr>
-          <w:rFonts w:ascii="Times New Roman" w:eastAsia="Times New Roman" w:hAnsi="Times New Roman" w:cs="Times New Roman"/>
-          <w:color w:val="000000"/>
-          <w:sz w:val="32"/>
-          <w:szCs w:val="32"/>
-        </w:rPr>
-        <w:t>là</w:t>
-      </w:r>
-      <w:proofErr w:type="spellEnd"/>
-      <w:r>
-        <w:rPr>
-          <w:rFonts w:ascii="Times New Roman" w:eastAsia="Times New Roman" w:hAnsi="Times New Roman" w:cs="Times New Roman"/>
-          <w:color w:val="000000"/>
-          <w:sz w:val="32"/>
-          <w:szCs w:val="32"/>
-        </w:rPr>
-        <w:t xml:space="preserve"> </w:t>
-      </w:r>
-      <w:proofErr w:type="spellStart"/>
-      <w:r>
-        <w:rPr>
-          <w:rFonts w:ascii="Times New Roman" w:eastAsia="Times New Roman" w:hAnsi="Times New Roman" w:cs="Times New Roman"/>
-          <w:color w:val="000000"/>
-          <w:sz w:val="32"/>
-          <w:szCs w:val="32"/>
-        </w:rPr>
-        <w:t>q</w:t>
-      </w:r>
-      <w:r>
-        <w:rPr>
-          <w:rFonts w:ascii="Times New Roman" w:eastAsia="Times New Roman" w:hAnsi="Times New Roman" w:cs="Times New Roman"/>
-          <w:color w:val="000000"/>
-          <w:sz w:val="32"/>
-          <w:szCs w:val="32"/>
-        </w:rPr>
-        <w:t>uản</w:t>
-      </w:r>
-      <w:proofErr w:type="spellEnd"/>
-      <w:r>
-        <w:rPr>
-          <w:rFonts w:ascii="Times New Roman" w:eastAsia="Times New Roman" w:hAnsi="Times New Roman" w:cs="Times New Roman"/>
-          <w:color w:val="000000"/>
-          <w:sz w:val="32"/>
-          <w:szCs w:val="32"/>
-        </w:rPr>
-        <w:t xml:space="preserve"> </w:t>
-      </w:r>
-      <w:proofErr w:type="spellStart"/>
-      <w:r>
-        <w:rPr>
-          <w:rFonts w:ascii="Times New Roman" w:eastAsia="Times New Roman" w:hAnsi="Times New Roman" w:cs="Times New Roman"/>
-          <w:color w:val="000000"/>
-          <w:sz w:val="32"/>
-          <w:szCs w:val="32"/>
-        </w:rPr>
-        <w:t>lý</w:t>
-      </w:r>
-      <w:proofErr w:type="spellEnd"/>
-      <w:r>
-        <w:rPr>
-          <w:rFonts w:ascii="Times New Roman" w:eastAsia="Times New Roman" w:hAnsi="Times New Roman" w:cs="Times New Roman"/>
-          <w:color w:val="000000"/>
-          <w:sz w:val="32"/>
-          <w:szCs w:val="32"/>
-        </w:rPr>
-        <w:t xml:space="preserve"> </w:t>
-      </w:r>
-      <w:proofErr w:type="spellStart"/>
-      <w:r>
-        <w:rPr>
-          <w:rFonts w:ascii="Times New Roman" w:eastAsia="Times New Roman" w:hAnsi="Times New Roman" w:cs="Times New Roman"/>
-          <w:color w:val="000000"/>
-          <w:sz w:val="32"/>
-          <w:szCs w:val="32"/>
-        </w:rPr>
-        <w:t>quá</w:t>
-      </w:r>
-      <w:proofErr w:type="spellEnd"/>
-      <w:r>
-        <w:rPr>
-          <w:rFonts w:ascii="Times New Roman" w:eastAsia="Times New Roman" w:hAnsi="Times New Roman" w:cs="Times New Roman"/>
-          <w:color w:val="000000"/>
-          <w:sz w:val="32"/>
-          <w:szCs w:val="32"/>
-        </w:rPr>
-        <w:t xml:space="preserve"> </w:t>
-      </w:r>
-      <w:proofErr w:type="spellStart"/>
-      <w:r>
-        <w:rPr>
-          <w:rFonts w:ascii="Times New Roman" w:eastAsia="Times New Roman" w:hAnsi="Times New Roman" w:cs="Times New Roman"/>
-          <w:color w:val="000000"/>
-          <w:sz w:val="32"/>
-          <w:szCs w:val="32"/>
-        </w:rPr>
-        <w:t>trình</w:t>
-      </w:r>
-      <w:proofErr w:type="spellEnd"/>
-      <w:r>
-        <w:rPr>
-          <w:rFonts w:ascii="Times New Roman" w:eastAsia="Times New Roman" w:hAnsi="Times New Roman" w:cs="Times New Roman"/>
-          <w:color w:val="000000"/>
-          <w:sz w:val="32"/>
-          <w:szCs w:val="32"/>
-        </w:rPr>
-        <w:t xml:space="preserve"> </w:t>
-      </w:r>
-      <w:proofErr w:type="spellStart"/>
-      <w:r>
-        <w:rPr>
-          <w:rFonts w:ascii="Times New Roman" w:eastAsia="Times New Roman" w:hAnsi="Times New Roman" w:cs="Times New Roman"/>
-          <w:color w:val="000000"/>
-          <w:sz w:val="32"/>
-          <w:szCs w:val="32"/>
-        </w:rPr>
-        <w:t>chơi</w:t>
-      </w:r>
-      <w:proofErr w:type="spellEnd"/>
-      <w:r>
-        <w:rPr>
-          <w:rFonts w:ascii="Times New Roman" w:eastAsia="Times New Roman" w:hAnsi="Times New Roman" w:cs="Times New Roman"/>
-          <w:color w:val="000000"/>
-          <w:sz w:val="32"/>
-          <w:szCs w:val="32"/>
-        </w:rPr>
-        <w:t xml:space="preserve"> </w:t>
-      </w:r>
-      <w:proofErr w:type="spellStart"/>
-      <w:r>
-        <w:rPr>
-          <w:rFonts w:ascii="Times New Roman" w:eastAsia="Times New Roman" w:hAnsi="Times New Roman" w:cs="Times New Roman"/>
-          <w:color w:val="000000"/>
-          <w:sz w:val="32"/>
-          <w:szCs w:val="32"/>
-        </w:rPr>
-        <w:t>và</w:t>
-      </w:r>
-      <w:proofErr w:type="spellEnd"/>
-      <w:r>
-        <w:rPr>
-          <w:rFonts w:ascii="Times New Roman" w:eastAsia="Times New Roman" w:hAnsi="Times New Roman" w:cs="Times New Roman"/>
-          <w:color w:val="000000"/>
-          <w:sz w:val="32"/>
-          <w:szCs w:val="32"/>
-        </w:rPr>
-        <w:t xml:space="preserve"> </w:t>
-      </w:r>
-      <w:proofErr w:type="spellStart"/>
-      <w:r>
-        <w:rPr>
-          <w:rFonts w:ascii="Times New Roman" w:eastAsia="Times New Roman" w:hAnsi="Times New Roman" w:cs="Times New Roman"/>
-          <w:color w:val="000000"/>
-          <w:sz w:val="32"/>
-          <w:szCs w:val="32"/>
-        </w:rPr>
-        <w:t>giao</w:t>
-      </w:r>
-      <w:proofErr w:type="spellEnd"/>
-      <w:r>
-        <w:rPr>
-          <w:rFonts w:ascii="Times New Roman" w:eastAsia="Times New Roman" w:hAnsi="Times New Roman" w:cs="Times New Roman"/>
-          <w:color w:val="000000"/>
-          <w:sz w:val="32"/>
-          <w:szCs w:val="32"/>
-        </w:rPr>
-        <w:t xml:space="preserve"> </w:t>
-      </w:r>
-      <w:proofErr w:type="spellStart"/>
-      <w:r>
-        <w:rPr>
-          <w:rFonts w:ascii="Times New Roman" w:eastAsia="Times New Roman" w:hAnsi="Times New Roman" w:cs="Times New Roman"/>
-          <w:color w:val="000000"/>
-          <w:sz w:val="32"/>
-          <w:szCs w:val="32"/>
-        </w:rPr>
-        <w:t>tiếp</w:t>
-      </w:r>
-      <w:proofErr w:type="spellEnd"/>
-      <w:r>
-        <w:rPr>
-          <w:rFonts w:ascii="Times New Roman" w:eastAsia="Times New Roman" w:hAnsi="Times New Roman" w:cs="Times New Roman"/>
-          <w:color w:val="000000"/>
-          <w:sz w:val="32"/>
-          <w:szCs w:val="32"/>
-        </w:rPr>
-        <w:t xml:space="preserve"> </w:t>
-      </w:r>
-      <w:proofErr w:type="spellStart"/>
-      <w:r>
-        <w:rPr>
-          <w:rFonts w:ascii="Times New Roman" w:eastAsia="Times New Roman" w:hAnsi="Times New Roman" w:cs="Times New Roman"/>
-          <w:color w:val="000000"/>
-          <w:sz w:val="32"/>
-          <w:szCs w:val="32"/>
-        </w:rPr>
-        <w:t>giữa</w:t>
-      </w:r>
-      <w:proofErr w:type="spellEnd"/>
-      <w:r>
-        <w:rPr>
-          <w:rFonts w:ascii="Times New Roman" w:eastAsia="Times New Roman" w:hAnsi="Times New Roman" w:cs="Times New Roman"/>
-          <w:color w:val="000000"/>
-          <w:sz w:val="32"/>
-          <w:szCs w:val="32"/>
-        </w:rPr>
-        <w:t xml:space="preserve"> </w:t>
-      </w:r>
-      <w:proofErr w:type="spellStart"/>
-      <w:r>
-        <w:rPr>
-          <w:rFonts w:ascii="Times New Roman" w:eastAsia="Times New Roman" w:hAnsi="Times New Roman" w:cs="Times New Roman"/>
-          <w:color w:val="000000"/>
-          <w:sz w:val="32"/>
-          <w:szCs w:val="32"/>
-        </w:rPr>
-        <w:t>bàn</w:t>
-      </w:r>
-      <w:proofErr w:type="spellEnd"/>
-      <w:r>
-        <w:rPr>
-          <w:rFonts w:ascii="Times New Roman" w:eastAsia="Times New Roman" w:hAnsi="Times New Roman" w:cs="Times New Roman"/>
-          <w:color w:val="000000"/>
-          <w:sz w:val="32"/>
-          <w:szCs w:val="32"/>
-        </w:rPr>
-        <w:t xml:space="preserve"> </w:t>
-      </w:r>
-      <w:proofErr w:type="spellStart"/>
-      <w:r>
-        <w:rPr>
-          <w:rFonts w:ascii="Times New Roman" w:eastAsia="Times New Roman" w:hAnsi="Times New Roman" w:cs="Times New Roman"/>
-          <w:color w:val="000000"/>
-          <w:sz w:val="32"/>
-          <w:szCs w:val="32"/>
-        </w:rPr>
-        <w:t>cờ</w:t>
-      </w:r>
-      <w:proofErr w:type="spellEnd"/>
-      <w:r>
-        <w:rPr>
-          <w:rFonts w:ascii="Times New Roman" w:eastAsia="Times New Roman" w:hAnsi="Times New Roman" w:cs="Times New Roman"/>
-          <w:color w:val="000000"/>
-          <w:sz w:val="32"/>
-          <w:szCs w:val="32"/>
-        </w:rPr>
-        <w:t xml:space="preserve">, </w:t>
-      </w:r>
-      <w:proofErr w:type="spellStart"/>
-      <w:r>
-        <w:rPr>
-          <w:rFonts w:ascii="Times New Roman" w:eastAsia="Times New Roman" w:hAnsi="Times New Roman" w:cs="Times New Roman"/>
-          <w:color w:val="000000"/>
-          <w:sz w:val="32"/>
-          <w:szCs w:val="32"/>
-        </w:rPr>
-        <w:t>người</w:t>
-      </w:r>
-      <w:proofErr w:type="spellEnd"/>
-      <w:r>
-        <w:rPr>
-          <w:rFonts w:ascii="Times New Roman" w:eastAsia="Times New Roman" w:hAnsi="Times New Roman" w:cs="Times New Roman"/>
-          <w:color w:val="000000"/>
-          <w:sz w:val="32"/>
-          <w:szCs w:val="32"/>
-        </w:rPr>
-        <w:t xml:space="preserve"> </w:t>
-      </w:r>
-      <w:proofErr w:type="spellStart"/>
-      <w:r>
-        <w:rPr>
-          <w:rFonts w:ascii="Times New Roman" w:eastAsia="Times New Roman" w:hAnsi="Times New Roman" w:cs="Times New Roman"/>
-          <w:color w:val="000000"/>
-          <w:sz w:val="32"/>
-          <w:szCs w:val="32"/>
-        </w:rPr>
-        <w:t>chơi</w:t>
-      </w:r>
-      <w:proofErr w:type="spellEnd"/>
-      <w:r>
-        <w:rPr>
-          <w:rFonts w:ascii="Times New Roman" w:eastAsia="Times New Roman" w:hAnsi="Times New Roman" w:cs="Times New Roman"/>
-          <w:color w:val="000000"/>
-          <w:sz w:val="32"/>
-          <w:szCs w:val="32"/>
-        </w:rPr>
-        <w:t xml:space="preserve"> </w:t>
-      </w:r>
-      <w:proofErr w:type="spellStart"/>
-      <w:r>
-        <w:rPr>
-          <w:rFonts w:ascii="Times New Roman" w:eastAsia="Times New Roman" w:hAnsi="Times New Roman" w:cs="Times New Roman"/>
-          <w:color w:val="000000"/>
-          <w:sz w:val="32"/>
-          <w:szCs w:val="32"/>
-        </w:rPr>
-        <w:t>và</w:t>
-      </w:r>
-      <w:proofErr w:type="spellEnd"/>
-      <w:r>
-        <w:rPr>
-          <w:rFonts w:ascii="Times New Roman" w:eastAsia="Times New Roman" w:hAnsi="Times New Roman" w:cs="Times New Roman"/>
-          <w:color w:val="000000"/>
-          <w:sz w:val="32"/>
-          <w:szCs w:val="32"/>
-        </w:rPr>
-        <w:t xml:space="preserve"> </w:t>
-      </w:r>
-      <w:proofErr w:type="spellStart"/>
-      <w:r>
-        <w:rPr>
-          <w:rFonts w:ascii="Times New Roman" w:eastAsia="Times New Roman" w:hAnsi="Times New Roman" w:cs="Times New Roman"/>
-          <w:color w:val="000000"/>
-          <w:sz w:val="32"/>
-          <w:szCs w:val="32"/>
-        </w:rPr>
-        <w:t>các</w:t>
-      </w:r>
-      <w:proofErr w:type="spellEnd"/>
-      <w:r>
-        <w:rPr>
-          <w:rFonts w:ascii="Times New Roman" w:eastAsia="Times New Roman" w:hAnsi="Times New Roman" w:cs="Times New Roman"/>
-          <w:color w:val="000000"/>
-          <w:sz w:val="32"/>
-          <w:szCs w:val="32"/>
-        </w:rPr>
-        <w:t xml:space="preserve"> </w:t>
-      </w:r>
-      <w:proofErr w:type="spellStart"/>
-      <w:r>
-        <w:rPr>
-          <w:rFonts w:ascii="Times New Roman" w:eastAsia="Times New Roman" w:hAnsi="Times New Roman" w:cs="Times New Roman"/>
-          <w:color w:val="000000"/>
-          <w:sz w:val="32"/>
-          <w:szCs w:val="32"/>
-        </w:rPr>
-        <w:t>quân</w:t>
-      </w:r>
-      <w:proofErr w:type="spellEnd"/>
-      <w:r>
-        <w:rPr>
-          <w:rFonts w:ascii="Times New Roman" w:eastAsia="Times New Roman" w:hAnsi="Times New Roman" w:cs="Times New Roman"/>
-          <w:color w:val="000000"/>
-          <w:sz w:val="32"/>
-          <w:szCs w:val="32"/>
-        </w:rPr>
-        <w:t xml:space="preserve"> </w:t>
-      </w:r>
-      <w:proofErr w:type="spellStart"/>
-      <w:r>
-        <w:rPr>
-          <w:rFonts w:ascii="Times New Roman" w:eastAsia="Times New Roman" w:hAnsi="Times New Roman" w:cs="Times New Roman"/>
-          <w:color w:val="000000"/>
-          <w:sz w:val="32"/>
-          <w:szCs w:val="32"/>
-        </w:rPr>
-        <w:t>cờ</w:t>
-      </w:r>
-      <w:proofErr w:type="spellEnd"/>
-      <w:r>
-        <w:rPr>
-          <w:rFonts w:ascii="Times New Roman" w:eastAsia="Times New Roman" w:hAnsi="Times New Roman" w:cs="Times New Roman"/>
-          <w:color w:val="000000"/>
-          <w:sz w:val="32"/>
-          <w:szCs w:val="32"/>
-        </w:rPr>
-        <w:t>,</w:t>
-      </w:r>
-      <w:r>
-        <w:rPr>
-          <w:rFonts w:ascii="Times New Roman" w:eastAsia="Times New Roman" w:hAnsi="Times New Roman" w:cs="Times New Roman"/>
-          <w:color w:val="000000"/>
-          <w:sz w:val="32"/>
-          <w:szCs w:val="32"/>
-        </w:rPr>
-        <w:t xml:space="preserve"> </w:t>
-      </w:r>
-      <w:proofErr w:type="spellStart"/>
-      <w:r>
-        <w:rPr>
-          <w:rFonts w:ascii="Times New Roman" w:eastAsia="Times New Roman" w:hAnsi="Times New Roman" w:cs="Times New Roman"/>
-          <w:color w:val="000000"/>
-          <w:sz w:val="32"/>
-          <w:szCs w:val="32"/>
-        </w:rPr>
-        <w:t>xử</w:t>
-      </w:r>
-      <w:proofErr w:type="spellEnd"/>
-      <w:r>
-        <w:rPr>
-          <w:rFonts w:ascii="Times New Roman" w:eastAsia="Times New Roman" w:hAnsi="Times New Roman" w:cs="Times New Roman"/>
-          <w:color w:val="000000"/>
-          <w:sz w:val="32"/>
-          <w:szCs w:val="32"/>
-        </w:rPr>
-        <w:t xml:space="preserve"> </w:t>
-      </w:r>
-      <w:proofErr w:type="spellStart"/>
-      <w:r>
-        <w:rPr>
-          <w:rFonts w:ascii="Times New Roman" w:eastAsia="Times New Roman" w:hAnsi="Times New Roman" w:cs="Times New Roman"/>
-          <w:color w:val="000000"/>
-          <w:sz w:val="32"/>
-          <w:szCs w:val="32"/>
-        </w:rPr>
-        <w:t>lý</w:t>
-      </w:r>
-      <w:proofErr w:type="spellEnd"/>
-      <w:r>
-        <w:rPr>
-          <w:rFonts w:ascii="Times New Roman" w:eastAsia="Times New Roman" w:hAnsi="Times New Roman" w:cs="Times New Roman"/>
-          <w:color w:val="000000"/>
-          <w:sz w:val="32"/>
-          <w:szCs w:val="32"/>
-        </w:rPr>
-        <w:t xml:space="preserve"> </w:t>
-      </w:r>
-      <w:proofErr w:type="spellStart"/>
-      <w:r>
-        <w:rPr>
-          <w:rFonts w:ascii="Times New Roman" w:eastAsia="Times New Roman" w:hAnsi="Times New Roman" w:cs="Times New Roman"/>
-          <w:color w:val="000000"/>
-          <w:sz w:val="32"/>
-          <w:szCs w:val="32"/>
-        </w:rPr>
-        <w:t>các</w:t>
-      </w:r>
-      <w:proofErr w:type="spellEnd"/>
-      <w:r>
-        <w:rPr>
-          <w:rFonts w:ascii="Times New Roman" w:eastAsia="Times New Roman" w:hAnsi="Times New Roman" w:cs="Times New Roman"/>
-          <w:color w:val="000000"/>
-          <w:sz w:val="32"/>
-          <w:szCs w:val="32"/>
-        </w:rPr>
-        <w:t xml:space="preserve"> </w:t>
-      </w:r>
-      <w:proofErr w:type="spellStart"/>
-      <w:r>
-        <w:rPr>
-          <w:rFonts w:ascii="Times New Roman" w:eastAsia="Times New Roman" w:hAnsi="Times New Roman" w:cs="Times New Roman"/>
-          <w:color w:val="000000"/>
-          <w:sz w:val="32"/>
-          <w:szCs w:val="32"/>
-        </w:rPr>
-        <w:t>thông</w:t>
-      </w:r>
-      <w:proofErr w:type="spellEnd"/>
-      <w:r>
-        <w:rPr>
-          <w:rFonts w:ascii="Times New Roman" w:eastAsia="Times New Roman" w:hAnsi="Times New Roman" w:cs="Times New Roman"/>
-          <w:color w:val="000000"/>
-          <w:sz w:val="32"/>
-          <w:szCs w:val="32"/>
-        </w:rPr>
-        <w:t xml:space="preserve"> </w:t>
-      </w:r>
-      <w:proofErr w:type="spellStart"/>
-      <w:r>
-        <w:rPr>
-          <w:rFonts w:ascii="Times New Roman" w:eastAsia="Times New Roman" w:hAnsi="Times New Roman" w:cs="Times New Roman"/>
-          <w:color w:val="000000"/>
-          <w:sz w:val="32"/>
-          <w:szCs w:val="32"/>
-        </w:rPr>
-        <w:t>báo</w:t>
-      </w:r>
-      <w:proofErr w:type="spellEnd"/>
-      <w:r>
-        <w:rPr>
-          <w:rFonts w:ascii="Times New Roman" w:eastAsia="Times New Roman" w:hAnsi="Times New Roman" w:cs="Times New Roman"/>
-          <w:color w:val="000000"/>
-          <w:sz w:val="32"/>
-          <w:szCs w:val="32"/>
-        </w:rPr>
-        <w:t xml:space="preserve">, </w:t>
-      </w:r>
-      <w:proofErr w:type="spellStart"/>
-      <w:r>
-        <w:rPr>
-          <w:rFonts w:ascii="Times New Roman" w:eastAsia="Times New Roman" w:hAnsi="Times New Roman" w:cs="Times New Roman"/>
-          <w:color w:val="000000"/>
-          <w:sz w:val="32"/>
-          <w:szCs w:val="32"/>
-        </w:rPr>
-        <w:t>xử</w:t>
-      </w:r>
-      <w:proofErr w:type="spellEnd"/>
-      <w:r>
-        <w:rPr>
-          <w:rFonts w:ascii="Times New Roman" w:eastAsia="Times New Roman" w:hAnsi="Times New Roman" w:cs="Times New Roman"/>
-          <w:color w:val="000000"/>
-          <w:sz w:val="32"/>
-          <w:szCs w:val="32"/>
-        </w:rPr>
-        <w:t xml:space="preserve"> </w:t>
-      </w:r>
-      <w:proofErr w:type="spellStart"/>
-      <w:r>
-        <w:rPr>
-          <w:rFonts w:ascii="Times New Roman" w:eastAsia="Times New Roman" w:hAnsi="Times New Roman" w:cs="Times New Roman"/>
-          <w:color w:val="000000"/>
-          <w:sz w:val="32"/>
-          <w:szCs w:val="32"/>
-        </w:rPr>
-        <w:t>lý</w:t>
-      </w:r>
-      <w:proofErr w:type="spellEnd"/>
-      <w:r>
-        <w:rPr>
-          <w:rFonts w:ascii="Times New Roman" w:eastAsia="Times New Roman" w:hAnsi="Times New Roman" w:cs="Times New Roman"/>
-          <w:color w:val="000000"/>
-          <w:sz w:val="32"/>
-          <w:szCs w:val="32"/>
-        </w:rPr>
-        <w:t xml:space="preserve"> </w:t>
-      </w:r>
-      <w:proofErr w:type="spellStart"/>
-      <w:r>
-        <w:rPr>
-          <w:rFonts w:ascii="Times New Roman" w:eastAsia="Times New Roman" w:hAnsi="Times New Roman" w:cs="Times New Roman"/>
-          <w:color w:val="000000"/>
-          <w:sz w:val="32"/>
-          <w:szCs w:val="32"/>
-        </w:rPr>
-        <w:t>các</w:t>
-      </w:r>
-      <w:proofErr w:type="spellEnd"/>
-      <w:r>
-        <w:rPr>
-          <w:rFonts w:ascii="Times New Roman" w:eastAsia="Times New Roman" w:hAnsi="Times New Roman" w:cs="Times New Roman"/>
-          <w:color w:val="000000"/>
-          <w:sz w:val="32"/>
-          <w:szCs w:val="32"/>
-        </w:rPr>
-        <w:t xml:space="preserve"> </w:t>
-      </w:r>
-      <w:proofErr w:type="spellStart"/>
-      <w:r>
-        <w:rPr>
-          <w:rFonts w:ascii="Times New Roman" w:eastAsia="Times New Roman" w:hAnsi="Times New Roman" w:cs="Times New Roman"/>
-          <w:color w:val="000000"/>
-          <w:sz w:val="32"/>
-          <w:szCs w:val="32"/>
-        </w:rPr>
-        <w:t>nước</w:t>
-      </w:r>
-      <w:proofErr w:type="spellEnd"/>
-      <w:r>
-        <w:rPr>
-          <w:rFonts w:ascii="Times New Roman" w:eastAsia="Times New Roman" w:hAnsi="Times New Roman" w:cs="Times New Roman"/>
-          <w:color w:val="000000"/>
-          <w:sz w:val="32"/>
-          <w:szCs w:val="32"/>
-        </w:rPr>
-        <w:t xml:space="preserve"> </w:t>
-      </w:r>
-      <w:proofErr w:type="spellStart"/>
-      <w:r>
-        <w:rPr>
-          <w:rFonts w:ascii="Times New Roman" w:eastAsia="Times New Roman" w:hAnsi="Times New Roman" w:cs="Times New Roman"/>
-          <w:color w:val="000000"/>
-          <w:sz w:val="32"/>
-          <w:szCs w:val="32"/>
-        </w:rPr>
-        <w:t>đi</w:t>
-      </w:r>
-      <w:proofErr w:type="spellEnd"/>
-      <w:r>
-        <w:rPr>
-          <w:rFonts w:ascii="Times New Roman" w:eastAsia="Times New Roman" w:hAnsi="Times New Roman" w:cs="Times New Roman"/>
-          <w:color w:val="000000"/>
-          <w:sz w:val="32"/>
-          <w:szCs w:val="32"/>
-        </w:rPr>
-        <w:t>,</w:t>
-      </w:r>
-      <w:r>
-        <w:rPr>
-          <w:rFonts w:ascii="Times New Roman" w:eastAsia="Times New Roman" w:hAnsi="Times New Roman" w:cs="Times New Roman"/>
-          <w:color w:val="000000"/>
-          <w:sz w:val="32"/>
-          <w:szCs w:val="32"/>
-        </w:rPr>
-        <w:t xml:space="preserve"> </w:t>
-      </w:r>
-      <w:proofErr w:type="spellStart"/>
-      <w:r>
-        <w:rPr>
-          <w:rFonts w:ascii="Times New Roman" w:eastAsia="Times New Roman" w:hAnsi="Times New Roman" w:cs="Times New Roman"/>
-          <w:color w:val="000000"/>
-          <w:sz w:val="32"/>
-          <w:szCs w:val="32"/>
-        </w:rPr>
-        <w:t>duy</w:t>
-      </w:r>
-      <w:proofErr w:type="spellEnd"/>
-      <w:r>
-        <w:rPr>
-          <w:rFonts w:ascii="Times New Roman" w:eastAsia="Times New Roman" w:hAnsi="Times New Roman" w:cs="Times New Roman"/>
-          <w:color w:val="000000"/>
-          <w:sz w:val="32"/>
-          <w:szCs w:val="32"/>
-        </w:rPr>
-        <w:t xml:space="preserve"> </w:t>
-      </w:r>
-      <w:proofErr w:type="spellStart"/>
-      <w:r>
-        <w:rPr>
-          <w:rFonts w:ascii="Times New Roman" w:eastAsia="Times New Roman" w:hAnsi="Times New Roman" w:cs="Times New Roman"/>
-          <w:color w:val="000000"/>
-          <w:sz w:val="32"/>
-          <w:szCs w:val="32"/>
-        </w:rPr>
-        <w:t>trì</w:t>
-      </w:r>
-      <w:proofErr w:type="spellEnd"/>
-      <w:r>
-        <w:rPr>
-          <w:rFonts w:ascii="Times New Roman" w:eastAsia="Times New Roman" w:hAnsi="Times New Roman" w:cs="Times New Roman"/>
-          <w:color w:val="000000"/>
-          <w:sz w:val="32"/>
-          <w:szCs w:val="32"/>
-        </w:rPr>
-        <w:t xml:space="preserve"> </w:t>
-      </w:r>
-      <w:proofErr w:type="spellStart"/>
-      <w:r>
-        <w:rPr>
-          <w:rFonts w:ascii="Times New Roman" w:eastAsia="Times New Roman" w:hAnsi="Times New Roman" w:cs="Times New Roman"/>
-          <w:color w:val="000000"/>
-          <w:sz w:val="32"/>
-          <w:szCs w:val="32"/>
-        </w:rPr>
-        <w:t>lịch</w:t>
-      </w:r>
-      <w:proofErr w:type="spellEnd"/>
-      <w:r>
-        <w:rPr>
-          <w:rFonts w:ascii="Times New Roman" w:eastAsia="Times New Roman" w:hAnsi="Times New Roman" w:cs="Times New Roman"/>
-          <w:color w:val="000000"/>
-          <w:sz w:val="32"/>
-          <w:szCs w:val="32"/>
-        </w:rPr>
-        <w:t xml:space="preserve"> </w:t>
-      </w:r>
-      <w:proofErr w:type="spellStart"/>
-      <w:r>
-        <w:rPr>
-          <w:rFonts w:ascii="Times New Roman" w:eastAsia="Times New Roman" w:hAnsi="Times New Roman" w:cs="Times New Roman"/>
-          <w:color w:val="000000"/>
-          <w:sz w:val="32"/>
-          <w:szCs w:val="32"/>
-        </w:rPr>
-        <w:t>sử</w:t>
-      </w:r>
-      <w:proofErr w:type="spellEnd"/>
-      <w:r>
-        <w:rPr>
-          <w:rFonts w:ascii="Times New Roman" w:eastAsia="Times New Roman" w:hAnsi="Times New Roman" w:cs="Times New Roman"/>
-          <w:color w:val="000000"/>
-          <w:sz w:val="32"/>
-          <w:szCs w:val="32"/>
-        </w:rPr>
-        <w:t xml:space="preserve"> </w:t>
-      </w:r>
-      <w:proofErr w:type="spellStart"/>
-      <w:r>
-        <w:rPr>
-          <w:rFonts w:ascii="Times New Roman" w:eastAsia="Times New Roman" w:hAnsi="Times New Roman" w:cs="Times New Roman"/>
-          <w:color w:val="000000"/>
-          <w:sz w:val="32"/>
-          <w:szCs w:val="32"/>
-        </w:rPr>
-        <w:t>các</w:t>
-      </w:r>
-      <w:proofErr w:type="spellEnd"/>
-      <w:r>
-        <w:rPr>
-          <w:rFonts w:ascii="Times New Roman" w:eastAsia="Times New Roman" w:hAnsi="Times New Roman" w:cs="Times New Roman"/>
-          <w:color w:val="000000"/>
-          <w:sz w:val="32"/>
-          <w:szCs w:val="32"/>
-        </w:rPr>
-        <w:t xml:space="preserve"> </w:t>
-      </w:r>
-      <w:proofErr w:type="spellStart"/>
-      <w:r>
-        <w:rPr>
-          <w:rFonts w:ascii="Times New Roman" w:eastAsia="Times New Roman" w:hAnsi="Times New Roman" w:cs="Times New Roman"/>
-          <w:color w:val="000000"/>
-          <w:sz w:val="32"/>
-          <w:szCs w:val="32"/>
-        </w:rPr>
-        <w:t>nước</w:t>
-      </w:r>
-      <w:proofErr w:type="spellEnd"/>
-      <w:r>
-        <w:rPr>
-          <w:rFonts w:ascii="Times New Roman" w:eastAsia="Times New Roman" w:hAnsi="Times New Roman" w:cs="Times New Roman"/>
-          <w:color w:val="000000"/>
-          <w:sz w:val="32"/>
-          <w:szCs w:val="32"/>
-        </w:rPr>
-        <w:t xml:space="preserve"> </w:t>
-      </w:r>
-      <w:proofErr w:type="spellStart"/>
-      <w:r>
-        <w:rPr>
-          <w:rFonts w:ascii="Times New Roman" w:eastAsia="Times New Roman" w:hAnsi="Times New Roman" w:cs="Times New Roman"/>
-          <w:color w:val="000000"/>
-          <w:sz w:val="32"/>
-          <w:szCs w:val="32"/>
-        </w:rPr>
-        <w:t>đi</w:t>
-      </w:r>
-      <w:proofErr w:type="spellEnd"/>
-      <w:r>
-        <w:rPr>
-          <w:rFonts w:ascii="Times New Roman" w:eastAsia="Times New Roman" w:hAnsi="Times New Roman" w:cs="Times New Roman"/>
-          <w:color w:val="000000"/>
-          <w:sz w:val="32"/>
-          <w:szCs w:val="32"/>
-        </w:rPr>
-        <w:t xml:space="preserve"> </w:t>
-      </w:r>
-      <w:proofErr w:type="spellStart"/>
-      <w:r>
-        <w:rPr>
-          <w:rFonts w:ascii="Times New Roman" w:eastAsia="Times New Roman" w:hAnsi="Times New Roman" w:cs="Times New Roman"/>
-          <w:color w:val="000000"/>
-          <w:sz w:val="32"/>
-          <w:szCs w:val="32"/>
-        </w:rPr>
-        <w:t>và</w:t>
-      </w:r>
-      <w:proofErr w:type="spellEnd"/>
-      <w:r>
-        <w:rPr>
-          <w:rFonts w:ascii="Times New Roman" w:eastAsia="Times New Roman" w:hAnsi="Times New Roman" w:cs="Times New Roman"/>
-          <w:color w:val="000000"/>
-          <w:sz w:val="32"/>
-          <w:szCs w:val="32"/>
-        </w:rPr>
-        <w:t xml:space="preserve"> </w:t>
-      </w:r>
-      <w:proofErr w:type="spellStart"/>
-      <w:r>
-        <w:rPr>
-          <w:rFonts w:ascii="Times New Roman" w:eastAsia="Times New Roman" w:hAnsi="Times New Roman" w:cs="Times New Roman"/>
-          <w:color w:val="000000"/>
-          <w:sz w:val="32"/>
-          <w:szCs w:val="32"/>
-        </w:rPr>
-        <w:t>các</w:t>
-      </w:r>
-      <w:proofErr w:type="spellEnd"/>
-      <w:r>
-        <w:rPr>
-          <w:rFonts w:ascii="Times New Roman" w:eastAsia="Times New Roman" w:hAnsi="Times New Roman" w:cs="Times New Roman"/>
-          <w:color w:val="000000"/>
-          <w:sz w:val="32"/>
-          <w:szCs w:val="32"/>
-        </w:rPr>
-        <w:t xml:space="preserve"> </w:t>
-      </w:r>
-      <w:proofErr w:type="spellStart"/>
-      <w:r>
-        <w:rPr>
-          <w:rFonts w:ascii="Times New Roman" w:eastAsia="Times New Roman" w:hAnsi="Times New Roman" w:cs="Times New Roman"/>
-          <w:color w:val="000000"/>
-          <w:sz w:val="32"/>
-          <w:szCs w:val="32"/>
-        </w:rPr>
-        <w:t>quân</w:t>
-      </w:r>
-      <w:proofErr w:type="spellEnd"/>
-      <w:r>
-        <w:rPr>
-          <w:rFonts w:ascii="Times New Roman" w:eastAsia="Times New Roman" w:hAnsi="Times New Roman" w:cs="Times New Roman"/>
-          <w:color w:val="000000"/>
-          <w:sz w:val="32"/>
-          <w:szCs w:val="32"/>
-        </w:rPr>
-        <w:t xml:space="preserve"> </w:t>
-      </w:r>
-      <w:proofErr w:type="spellStart"/>
-      <w:r>
-        <w:rPr>
-          <w:rFonts w:ascii="Times New Roman" w:eastAsia="Times New Roman" w:hAnsi="Times New Roman" w:cs="Times New Roman"/>
-          <w:color w:val="000000"/>
-          <w:sz w:val="32"/>
-          <w:szCs w:val="32"/>
-        </w:rPr>
-        <w:t>cờ</w:t>
-      </w:r>
-      <w:proofErr w:type="spellEnd"/>
-      <w:r>
-        <w:rPr>
-          <w:rFonts w:ascii="Times New Roman" w:eastAsia="Times New Roman" w:hAnsi="Times New Roman" w:cs="Times New Roman"/>
-          <w:color w:val="000000"/>
-          <w:sz w:val="32"/>
-          <w:szCs w:val="32"/>
-        </w:rPr>
-        <w:t xml:space="preserve"> </w:t>
-      </w:r>
-      <w:proofErr w:type="spellStart"/>
-      <w:r>
-        <w:rPr>
-          <w:rFonts w:ascii="Times New Roman" w:eastAsia="Times New Roman" w:hAnsi="Times New Roman" w:cs="Times New Roman"/>
-          <w:color w:val="000000"/>
-          <w:sz w:val="32"/>
-          <w:szCs w:val="32"/>
-        </w:rPr>
-        <w:t>đã</w:t>
-      </w:r>
-      <w:proofErr w:type="spellEnd"/>
-      <w:r>
-        <w:rPr>
-          <w:rFonts w:ascii="Times New Roman" w:eastAsia="Times New Roman" w:hAnsi="Times New Roman" w:cs="Times New Roman"/>
-          <w:color w:val="000000"/>
-          <w:sz w:val="32"/>
-          <w:szCs w:val="32"/>
-        </w:rPr>
-        <w:t xml:space="preserve"> </w:t>
-      </w:r>
-      <w:proofErr w:type="spellStart"/>
-      <w:r>
-        <w:rPr>
-          <w:rFonts w:ascii="Times New Roman" w:eastAsia="Times New Roman" w:hAnsi="Times New Roman" w:cs="Times New Roman"/>
-          <w:color w:val="000000"/>
-          <w:sz w:val="32"/>
-          <w:szCs w:val="32"/>
-        </w:rPr>
-        <w:t>bị</w:t>
-      </w:r>
-      <w:proofErr w:type="spellEnd"/>
-      <w:r>
-        <w:rPr>
-          <w:rFonts w:ascii="Times New Roman" w:eastAsia="Times New Roman" w:hAnsi="Times New Roman" w:cs="Times New Roman"/>
-          <w:color w:val="000000"/>
-          <w:sz w:val="32"/>
-          <w:szCs w:val="32"/>
-        </w:rPr>
-        <w:t xml:space="preserve"> </w:t>
-      </w:r>
-      <w:proofErr w:type="spellStart"/>
-      <w:r>
-        <w:rPr>
-          <w:rFonts w:ascii="Times New Roman" w:eastAsia="Times New Roman" w:hAnsi="Times New Roman" w:cs="Times New Roman"/>
-          <w:color w:val="000000"/>
-          <w:sz w:val="32"/>
-          <w:szCs w:val="32"/>
-        </w:rPr>
-        <w:t>loại</w:t>
-      </w:r>
-      <w:proofErr w:type="spellEnd"/>
-      <w:r>
-        <w:rPr>
-          <w:rFonts w:ascii="Times New Roman" w:eastAsia="Times New Roman" w:hAnsi="Times New Roman" w:cs="Times New Roman"/>
-          <w:color w:val="000000"/>
-          <w:sz w:val="32"/>
-          <w:szCs w:val="32"/>
-        </w:rPr>
-        <w:t xml:space="preserve"> </w:t>
-      </w:r>
-      <w:proofErr w:type="spellStart"/>
-      <w:r>
-        <w:rPr>
-          <w:rFonts w:ascii="Times New Roman" w:eastAsia="Times New Roman" w:hAnsi="Times New Roman" w:cs="Times New Roman"/>
-          <w:color w:val="000000"/>
-          <w:sz w:val="32"/>
-          <w:szCs w:val="32"/>
-        </w:rPr>
-        <w:t>khỏi</w:t>
-      </w:r>
-      <w:proofErr w:type="spellEnd"/>
-      <w:r>
-        <w:rPr>
-          <w:rFonts w:ascii="Times New Roman" w:eastAsia="Times New Roman" w:hAnsi="Times New Roman" w:cs="Times New Roman"/>
-          <w:color w:val="000000"/>
-          <w:sz w:val="32"/>
-          <w:szCs w:val="32"/>
-        </w:rPr>
-        <w:t xml:space="preserve"> </w:t>
-      </w:r>
-      <w:proofErr w:type="spellStart"/>
-      <w:r>
-        <w:rPr>
-          <w:rFonts w:ascii="Times New Roman" w:eastAsia="Times New Roman" w:hAnsi="Times New Roman" w:cs="Times New Roman"/>
-          <w:color w:val="000000"/>
-          <w:sz w:val="32"/>
-          <w:szCs w:val="32"/>
-        </w:rPr>
-        <w:t>bàn</w:t>
-      </w:r>
-      <w:proofErr w:type="spellEnd"/>
-      <w:r>
-        <w:rPr>
-          <w:rFonts w:ascii="Times New Roman" w:eastAsia="Times New Roman" w:hAnsi="Times New Roman" w:cs="Times New Roman"/>
-          <w:color w:val="000000"/>
-          <w:sz w:val="32"/>
-          <w:szCs w:val="32"/>
-        </w:rPr>
-        <w:t xml:space="preserve"> </w:t>
-      </w:r>
-      <w:proofErr w:type="spellStart"/>
-      <w:r>
-        <w:rPr>
-          <w:rFonts w:ascii="Times New Roman" w:eastAsia="Times New Roman" w:hAnsi="Times New Roman" w:cs="Times New Roman"/>
-          <w:color w:val="000000"/>
-          <w:sz w:val="32"/>
-          <w:szCs w:val="32"/>
-        </w:rPr>
-        <w:t>cờ</w:t>
-      </w:r>
-      <w:proofErr w:type="spellEnd"/>
-      <w:r>
-        <w:rPr>
-          <w:rFonts w:ascii="Times New Roman" w:eastAsia="Times New Roman" w:hAnsi="Times New Roman" w:cs="Times New Roman"/>
-          <w:color w:val="000000"/>
-          <w:sz w:val="32"/>
-          <w:szCs w:val="32"/>
-        </w:rPr>
-        <w:t xml:space="preserve"> để hỗ </w:t>
+        <w:t xml:space="preserve"> </w:t>
+      </w:r>
+      <w:proofErr w:type="spellStart"/>
+      <w:r>
+        <w:rPr>
+          <w:rFonts w:ascii="Times New Roman" w:eastAsia="Times New Roman" w:hAnsi="Times New Roman" w:cs="Times New Roman"/>
+          <w:color w:val="000000"/>
+          <w:sz w:val="32"/>
+          <w:szCs w:val="32"/>
+        </w:rPr>
+        <w:t>hỗ</w:t>
+      </w:r>
+      <w:proofErr w:type="spellEnd"/>
+      <w:r>
+        <w:rPr>
+          <w:rFonts w:ascii="Times New Roman" w:eastAsia="Times New Roman" w:hAnsi="Times New Roman" w:cs="Times New Roman"/>
+          <w:color w:val="000000"/>
+          <w:sz w:val="32"/>
+          <w:szCs w:val="32"/>
+        </w:rPr>
+        <w:t xml:space="preserve"> </w:t>
       </w:r>
       <w:proofErr w:type="spellStart"/>
       <w:r>
@@ -12843,8 +13023,1552 @@
           <w:sz w:val="32"/>
           <w:szCs w:val="32"/>
         </w:rPr>
-        <w:t xml:space="preserve"> năng Undo.</w:t>
-      </w:r>
+        <w:t xml:space="preserve"> </w:t>
+      </w:r>
+      <w:proofErr w:type="spellStart"/>
+      <w:r>
+        <w:rPr>
+          <w:rFonts w:ascii="Times New Roman" w:eastAsia="Times New Roman" w:hAnsi="Times New Roman" w:cs="Times New Roman"/>
+          <w:color w:val="000000"/>
+          <w:sz w:val="32"/>
+          <w:szCs w:val="32"/>
+        </w:rPr>
+        <w:t>năng</w:t>
+      </w:r>
+      <w:proofErr w:type="spellEnd"/>
+      <w:r>
+        <w:rPr>
+          <w:rFonts w:ascii="Times New Roman" w:eastAsia="Times New Roman" w:hAnsi="Times New Roman" w:cs="Times New Roman"/>
+          <w:color w:val="000000"/>
+          <w:sz w:val="32"/>
+          <w:szCs w:val="32"/>
+        </w:rPr>
+        <w:t xml:space="preserve"> Undo.</w:t>
+      </w:r>
+    </w:p>
+    <w:p>
+      <w:pPr>
+        <w:spacing w:before="240" w:after="0"/>
+        <w:ind w:left="284"/>
+        <w:jc w:val="both"/>
+        <w:rPr>
+          <w:rFonts w:ascii="Times New Roman" w:eastAsia="Times New Roman" w:hAnsi="Times New Roman" w:cs="Times New Roman"/>
+          <w:color w:val="000000"/>
+          <w:sz w:val="32"/>
+          <w:szCs w:val="32"/>
+        </w:rPr>
+      </w:pPr>
+    </w:p>
+    <w:p>
+      <w:pPr>
+        <w:spacing w:before="240" w:line="240" w:lineRule="auto"/>
+        <w:rPr>
+          <w:rStyle w:val="Heading2Char"/>
+        </w:rPr>
+      </w:pPr>
+      <w:r>
+        <w:rPr>
+          <w:rStyle w:val="Heading2Char"/>
+        </w:rPr>
+        <w:t>I</w:t>
+      </w:r>
+      <w:r>
+        <w:rPr>
+          <w:rStyle w:val="Heading2Char"/>
+        </w:rPr>
+        <w:t>V</w:t>
+      </w:r>
+      <w:r>
+        <w:rPr>
+          <w:rStyle w:val="Heading2Char"/>
+        </w:rPr>
+        <w:t xml:space="preserve">. </w:t>
+      </w:r>
+      <w:proofErr w:type="spellStart"/>
+      <w:r>
+        <w:rPr>
+          <w:rStyle w:val="Heading2Char"/>
+        </w:rPr>
+        <w:t>Kế</w:t>
+      </w:r>
+      <w:proofErr w:type="spellEnd"/>
+      <w:r>
+        <w:rPr>
+          <w:rStyle w:val="Heading2Char"/>
+        </w:rPr>
+        <w:t xml:space="preserve"> </w:t>
+      </w:r>
+      <w:proofErr w:type="spellStart"/>
+      <w:r>
+        <w:rPr>
+          <w:rStyle w:val="Heading2Char"/>
+        </w:rPr>
+        <w:t>hoạch</w:t>
+      </w:r>
+      <w:proofErr w:type="spellEnd"/>
+      <w:r>
+        <w:rPr>
+          <w:rStyle w:val="Heading2Char"/>
+        </w:rPr>
+        <w:t xml:space="preserve"> </w:t>
+      </w:r>
+      <w:proofErr w:type="spellStart"/>
+      <w:r>
+        <w:rPr>
+          <w:rStyle w:val="Heading2Char"/>
+        </w:rPr>
+        <w:t>tương</w:t>
+      </w:r>
+      <w:proofErr w:type="spellEnd"/>
+      <w:r>
+        <w:rPr>
+          <w:rStyle w:val="Heading2Char"/>
+        </w:rPr>
+        <w:t xml:space="preserve"> </w:t>
+      </w:r>
+      <w:proofErr w:type="spellStart"/>
+      <w:r>
+        <w:rPr>
+          <w:rStyle w:val="Heading2Char"/>
+        </w:rPr>
+        <w:t>lai</w:t>
+      </w:r>
+      <w:proofErr w:type="spellEnd"/>
+    </w:p>
+    <w:tbl>
+      <w:tblPr>
+        <w:tblW w:w="9781" w:type="dxa"/>
+        <w:tblInd w:w="-8" w:type="dxa"/>
+        <w:tblBorders>
+          <w:top w:val="outset" w:sz="6" w:space="0" w:color="auto"/>
+          <w:left w:val="outset" w:sz="6" w:space="0" w:color="auto"/>
+          <w:bottom w:val="outset" w:sz="6" w:space="0" w:color="auto"/>
+          <w:right w:val="outset" w:sz="6" w:space="0" w:color="auto"/>
+        </w:tblBorders>
+        <w:tblCellMar>
+          <w:left w:w="0" w:type="dxa"/>
+          <w:right w:w="0" w:type="dxa"/>
+        </w:tblCellMar>
+        <w:tblLook w:val="04A0" w:firstRow="1" w:lastRow="0" w:firstColumn="1" w:lastColumn="0" w:noHBand="0" w:noVBand="1"/>
+      </w:tblPr>
+      <w:tblGrid>
+        <w:gridCol w:w="2513"/>
+        <w:gridCol w:w="7268"/>
+      </w:tblGrid>
+      <w:tr>
+        <w:trPr>
+          <w:trHeight w:val="300"/>
+        </w:trPr>
+        <w:tc>
+          <w:tcPr>
+            <w:tcW w:w="2513" w:type="dxa"/>
+            <w:tcBorders>
+              <w:top w:val="single" w:sz="6" w:space="0" w:color="auto"/>
+              <w:left w:val="single" w:sz="6" w:space="0" w:color="auto"/>
+              <w:bottom w:val="single" w:sz="6" w:space="0" w:color="auto"/>
+              <w:right w:val="single" w:sz="6" w:space="0" w:color="auto"/>
+            </w:tcBorders>
+            <w:shd w:val="clear" w:color="auto" w:fill="auto"/>
+            <w:vAlign w:val="center"/>
+            <w:hideMark/>
+          </w:tcPr>
+          <w:p>
+            <w:pPr>
+              <w:spacing w:after="0" w:line="240" w:lineRule="auto"/>
+              <w:jc w:val="center"/>
+              <w:textAlignment w:val="baseline"/>
+              <w:rPr>
+                <w:rFonts w:ascii="Segoe UI" w:eastAsia="Times New Roman" w:hAnsi="Segoe UI" w:cs="Segoe UI"/>
+                <w:sz w:val="32"/>
+                <w:szCs w:val="32"/>
+              </w:rPr>
+            </w:pPr>
+            <w:proofErr w:type="spellStart"/>
+            <w:r>
+              <w:rPr>
+                <w:rFonts w:ascii="Times New Roman" w:eastAsia="Times New Roman" w:hAnsi="Times New Roman" w:cs="Times New Roman"/>
+                <w:sz w:val="32"/>
+                <w:szCs w:val="32"/>
+              </w:rPr>
+              <w:t>Thời</w:t>
+            </w:r>
+            <w:proofErr w:type="spellEnd"/>
+            <w:r>
+              <w:rPr>
+                <w:rFonts w:ascii="Times New Roman" w:eastAsia="Times New Roman" w:hAnsi="Times New Roman" w:cs="Times New Roman"/>
+                <w:sz w:val="32"/>
+                <w:szCs w:val="32"/>
+              </w:rPr>
+              <w:t xml:space="preserve"> </w:t>
+            </w:r>
+            <w:proofErr w:type="spellStart"/>
+            <w:r>
+              <w:rPr>
+                <w:rFonts w:ascii="Times New Roman" w:eastAsia="Times New Roman" w:hAnsi="Times New Roman" w:cs="Times New Roman"/>
+                <w:sz w:val="32"/>
+                <w:szCs w:val="32"/>
+              </w:rPr>
+              <w:t>gian</w:t>
+            </w:r>
+            <w:proofErr w:type="spellEnd"/>
+          </w:p>
+        </w:tc>
+        <w:tc>
+          <w:tcPr>
+            <w:tcW w:w="7268" w:type="dxa"/>
+            <w:tcBorders>
+              <w:top w:val="single" w:sz="6" w:space="0" w:color="auto"/>
+              <w:left w:val="single" w:sz="6" w:space="0" w:color="auto"/>
+              <w:bottom w:val="single" w:sz="6" w:space="0" w:color="auto"/>
+              <w:right w:val="single" w:sz="6" w:space="0" w:color="auto"/>
+            </w:tcBorders>
+            <w:shd w:val="clear" w:color="auto" w:fill="auto"/>
+            <w:vAlign w:val="center"/>
+            <w:hideMark/>
+          </w:tcPr>
+          <w:p>
+            <w:pPr>
+              <w:spacing w:after="0" w:line="240" w:lineRule="auto"/>
+              <w:jc w:val="center"/>
+              <w:textAlignment w:val="baseline"/>
+              <w:rPr>
+                <w:rFonts w:ascii="Segoe UI" w:eastAsia="Times New Roman" w:hAnsi="Segoe UI" w:cs="Segoe UI"/>
+                <w:sz w:val="32"/>
+                <w:szCs w:val="32"/>
+              </w:rPr>
+            </w:pPr>
+            <w:r>
+              <w:rPr>
+                <w:rFonts w:ascii="Times New Roman" w:eastAsia="Times New Roman" w:hAnsi="Times New Roman" w:cs="Times New Roman"/>
+                <w:sz w:val="32"/>
+                <w:szCs w:val="32"/>
+              </w:rPr>
+              <w:t xml:space="preserve">Công </w:t>
+            </w:r>
+            <w:proofErr w:type="spellStart"/>
+            <w:r>
+              <w:rPr>
+                <w:rFonts w:ascii="Times New Roman" w:eastAsia="Times New Roman" w:hAnsi="Times New Roman" w:cs="Times New Roman"/>
+                <w:sz w:val="32"/>
+                <w:szCs w:val="32"/>
+              </w:rPr>
+              <w:t>việc</w:t>
+            </w:r>
+            <w:proofErr w:type="spellEnd"/>
+          </w:p>
+        </w:tc>
+      </w:tr>
+      <w:tr>
+        <w:trPr>
+          <w:trHeight w:val="300"/>
+        </w:trPr>
+        <w:tc>
+          <w:tcPr>
+            <w:tcW w:w="2513" w:type="dxa"/>
+            <w:tcBorders>
+              <w:top w:val="single" w:sz="6" w:space="0" w:color="auto"/>
+              <w:left w:val="single" w:sz="6" w:space="0" w:color="auto"/>
+              <w:bottom w:val="single" w:sz="6" w:space="0" w:color="auto"/>
+              <w:right w:val="single" w:sz="6" w:space="0" w:color="auto"/>
+            </w:tcBorders>
+            <w:shd w:val="clear" w:color="auto" w:fill="auto"/>
+            <w:vAlign w:val="center"/>
+            <w:hideMark/>
+          </w:tcPr>
+          <w:p>
+            <w:pPr>
+              <w:spacing w:after="0" w:line="240" w:lineRule="auto"/>
+              <w:jc w:val="center"/>
+              <w:textAlignment w:val="baseline"/>
+              <w:rPr>
+                <w:rFonts w:ascii="Segoe UI" w:eastAsia="Times New Roman" w:hAnsi="Segoe UI" w:cs="Segoe UI"/>
+                <w:sz w:val="32"/>
+                <w:szCs w:val="32"/>
+              </w:rPr>
+            </w:pPr>
+            <w:r>
+              <w:rPr>
+                <w:rFonts w:ascii="Times New Roman" w:eastAsia="Times New Roman" w:hAnsi="Times New Roman" w:cs="Times New Roman"/>
+                <w:sz w:val="32"/>
+                <w:szCs w:val="32"/>
+              </w:rPr>
+              <w:t>4/12 – 1</w:t>
+            </w:r>
+            <w:r>
+              <w:rPr>
+                <w:rFonts w:ascii="Times New Roman" w:eastAsia="Times New Roman" w:hAnsi="Times New Roman" w:cs="Times New Roman"/>
+                <w:sz w:val="32"/>
+                <w:szCs w:val="32"/>
+              </w:rPr>
+              <w:t>7</w:t>
+            </w:r>
+            <w:r>
+              <w:rPr>
+                <w:rFonts w:ascii="Times New Roman" w:eastAsia="Times New Roman" w:hAnsi="Times New Roman" w:cs="Times New Roman"/>
+                <w:sz w:val="32"/>
+                <w:szCs w:val="32"/>
+              </w:rPr>
+              <w:t>/12</w:t>
+            </w:r>
+          </w:p>
+        </w:tc>
+        <w:tc>
+          <w:tcPr>
+            <w:tcW w:w="7268" w:type="dxa"/>
+            <w:tcBorders>
+              <w:top w:val="single" w:sz="6" w:space="0" w:color="auto"/>
+              <w:left w:val="single" w:sz="6" w:space="0" w:color="auto"/>
+              <w:bottom w:val="single" w:sz="6" w:space="0" w:color="auto"/>
+              <w:right w:val="single" w:sz="6" w:space="0" w:color="auto"/>
+            </w:tcBorders>
+            <w:shd w:val="clear" w:color="auto" w:fill="auto"/>
+            <w:hideMark/>
+          </w:tcPr>
+          <w:p>
+            <w:pPr>
+              <w:spacing w:after="0" w:line="240" w:lineRule="auto"/>
+              <w:textAlignment w:val="baseline"/>
+              <w:rPr>
+                <w:rFonts w:ascii="Times New Roman" w:eastAsia="Times New Roman" w:hAnsi="Times New Roman" w:cs="Times New Roman"/>
+                <w:sz w:val="32"/>
+                <w:szCs w:val="32"/>
+              </w:rPr>
+            </w:pPr>
+            <w:r>
+              <w:rPr>
+                <w:rFonts w:ascii="Times New Roman" w:eastAsia="Times New Roman" w:hAnsi="Times New Roman" w:cs="Times New Roman"/>
+                <w:sz w:val="32"/>
+                <w:szCs w:val="32"/>
+              </w:rPr>
+              <w:t xml:space="preserve"> </w:t>
+            </w:r>
+            <w:proofErr w:type="spellStart"/>
+            <w:r>
+              <w:rPr>
+                <w:rFonts w:ascii="Times New Roman" w:eastAsia="Times New Roman" w:hAnsi="Times New Roman" w:cs="Times New Roman"/>
+                <w:sz w:val="32"/>
+                <w:szCs w:val="32"/>
+              </w:rPr>
+              <w:t>Xây</w:t>
+            </w:r>
+            <w:proofErr w:type="spellEnd"/>
+            <w:r>
+              <w:rPr>
+                <w:rFonts w:ascii="Times New Roman" w:eastAsia="Times New Roman" w:hAnsi="Times New Roman" w:cs="Times New Roman"/>
+                <w:sz w:val="32"/>
+                <w:szCs w:val="32"/>
+              </w:rPr>
+              <w:t xml:space="preserve"> </w:t>
+            </w:r>
+            <w:proofErr w:type="spellStart"/>
+            <w:r>
+              <w:rPr>
+                <w:rFonts w:ascii="Times New Roman" w:eastAsia="Times New Roman" w:hAnsi="Times New Roman" w:cs="Times New Roman"/>
+                <w:sz w:val="32"/>
+                <w:szCs w:val="32"/>
+              </w:rPr>
+              <w:t>dụng</w:t>
+            </w:r>
+            <w:proofErr w:type="spellEnd"/>
+            <w:r>
+              <w:rPr>
+                <w:rFonts w:ascii="Times New Roman" w:eastAsia="Times New Roman" w:hAnsi="Times New Roman" w:cs="Times New Roman"/>
+                <w:sz w:val="32"/>
+                <w:szCs w:val="32"/>
+              </w:rPr>
+              <w:t xml:space="preserve"> </w:t>
+            </w:r>
+            <w:proofErr w:type="spellStart"/>
+            <w:r>
+              <w:rPr>
+                <w:rFonts w:ascii="Times New Roman" w:eastAsia="Times New Roman" w:hAnsi="Times New Roman" w:cs="Times New Roman"/>
+                <w:sz w:val="32"/>
+                <w:szCs w:val="32"/>
+              </w:rPr>
+              <w:t>chế</w:t>
+            </w:r>
+            <w:proofErr w:type="spellEnd"/>
+            <w:r>
+              <w:rPr>
+                <w:rFonts w:ascii="Times New Roman" w:eastAsia="Times New Roman" w:hAnsi="Times New Roman" w:cs="Times New Roman"/>
+                <w:sz w:val="32"/>
+                <w:szCs w:val="32"/>
+              </w:rPr>
+              <w:t xml:space="preserve"> </w:t>
+            </w:r>
+            <w:proofErr w:type="spellStart"/>
+            <w:r>
+              <w:rPr>
+                <w:rFonts w:ascii="Times New Roman" w:eastAsia="Times New Roman" w:hAnsi="Times New Roman" w:cs="Times New Roman"/>
+                <w:sz w:val="32"/>
+                <w:szCs w:val="32"/>
+              </w:rPr>
+              <w:t>độ</w:t>
+            </w:r>
+            <w:proofErr w:type="spellEnd"/>
+            <w:r>
+              <w:rPr>
+                <w:rFonts w:ascii="Times New Roman" w:eastAsia="Times New Roman" w:hAnsi="Times New Roman" w:cs="Times New Roman"/>
+                <w:sz w:val="32"/>
+                <w:szCs w:val="32"/>
+              </w:rPr>
+              <w:t xml:space="preserve"> </w:t>
+            </w:r>
+            <w:proofErr w:type="spellStart"/>
+            <w:r>
+              <w:rPr>
+                <w:rFonts w:ascii="Times New Roman" w:eastAsia="Times New Roman" w:hAnsi="Times New Roman" w:cs="Times New Roman"/>
+                <w:sz w:val="32"/>
+                <w:szCs w:val="32"/>
+              </w:rPr>
+              <w:t>đánh</w:t>
+            </w:r>
+            <w:proofErr w:type="spellEnd"/>
+            <w:r>
+              <w:rPr>
+                <w:rFonts w:ascii="Times New Roman" w:eastAsia="Times New Roman" w:hAnsi="Times New Roman" w:cs="Times New Roman"/>
+                <w:sz w:val="32"/>
+                <w:szCs w:val="32"/>
+              </w:rPr>
+              <w:t xml:space="preserve"> </w:t>
+            </w:r>
+            <w:proofErr w:type="spellStart"/>
+            <w:r>
+              <w:rPr>
+                <w:rFonts w:ascii="Times New Roman" w:eastAsia="Times New Roman" w:hAnsi="Times New Roman" w:cs="Times New Roman"/>
+                <w:sz w:val="32"/>
+                <w:szCs w:val="32"/>
+              </w:rPr>
+              <w:t>với</w:t>
+            </w:r>
+            <w:proofErr w:type="spellEnd"/>
+            <w:r>
+              <w:rPr>
+                <w:rFonts w:ascii="Times New Roman" w:eastAsia="Times New Roman" w:hAnsi="Times New Roman" w:cs="Times New Roman"/>
+                <w:sz w:val="32"/>
+                <w:szCs w:val="32"/>
+              </w:rPr>
+              <w:t xml:space="preserve"> </w:t>
+            </w:r>
+            <w:proofErr w:type="spellStart"/>
+            <w:r>
+              <w:rPr>
+                <w:rFonts w:ascii="Times New Roman" w:eastAsia="Times New Roman" w:hAnsi="Times New Roman" w:cs="Times New Roman"/>
+                <w:sz w:val="32"/>
+                <w:szCs w:val="32"/>
+              </w:rPr>
+              <w:t>máy</w:t>
+            </w:r>
+            <w:proofErr w:type="spellEnd"/>
+          </w:p>
+        </w:tc>
+      </w:tr>
+      <w:tr>
+        <w:trPr>
+          <w:trHeight w:val="300"/>
+        </w:trPr>
+        <w:tc>
+          <w:tcPr>
+            <w:tcW w:w="2513" w:type="dxa"/>
+            <w:tcBorders>
+              <w:top w:val="single" w:sz="6" w:space="0" w:color="auto"/>
+              <w:left w:val="single" w:sz="6" w:space="0" w:color="auto"/>
+              <w:bottom w:val="single" w:sz="6" w:space="0" w:color="auto"/>
+              <w:right w:val="single" w:sz="6" w:space="0" w:color="auto"/>
+            </w:tcBorders>
+            <w:shd w:val="clear" w:color="auto" w:fill="auto"/>
+            <w:vAlign w:val="center"/>
+            <w:hideMark/>
+          </w:tcPr>
+          <w:p>
+            <w:pPr>
+              <w:spacing w:after="0" w:line="240" w:lineRule="auto"/>
+              <w:jc w:val="center"/>
+              <w:textAlignment w:val="baseline"/>
+              <w:rPr>
+                <w:rFonts w:ascii="Segoe UI" w:eastAsia="Times New Roman" w:hAnsi="Segoe UI" w:cs="Segoe UI"/>
+                <w:sz w:val="32"/>
+                <w:szCs w:val="32"/>
+              </w:rPr>
+            </w:pPr>
+            <w:r>
+              <w:rPr>
+                <w:rFonts w:ascii="Times New Roman" w:eastAsia="Times New Roman" w:hAnsi="Times New Roman" w:cs="Times New Roman"/>
+                <w:sz w:val="32"/>
+                <w:szCs w:val="32"/>
+              </w:rPr>
+              <w:t>18/12 – 25/12</w:t>
+            </w:r>
+          </w:p>
+        </w:tc>
+        <w:tc>
+          <w:tcPr>
+            <w:tcW w:w="7268" w:type="dxa"/>
+            <w:tcBorders>
+              <w:top w:val="single" w:sz="6" w:space="0" w:color="auto"/>
+              <w:left w:val="single" w:sz="6" w:space="0" w:color="auto"/>
+              <w:bottom w:val="single" w:sz="6" w:space="0" w:color="auto"/>
+              <w:right w:val="single" w:sz="6" w:space="0" w:color="auto"/>
+            </w:tcBorders>
+            <w:shd w:val="clear" w:color="auto" w:fill="auto"/>
+            <w:hideMark/>
+          </w:tcPr>
+          <w:p>
+            <w:pPr>
+              <w:spacing w:after="0" w:line="240" w:lineRule="auto"/>
+              <w:textAlignment w:val="baseline"/>
+              <w:rPr>
+                <w:rFonts w:ascii="Times New Roman" w:eastAsia="Times New Roman" w:hAnsi="Times New Roman" w:cs="Times New Roman"/>
+                <w:sz w:val="32"/>
+                <w:szCs w:val="32"/>
+              </w:rPr>
+            </w:pPr>
+            <w:r>
+              <w:rPr>
+                <w:rFonts w:ascii="Times New Roman" w:eastAsia="Times New Roman" w:hAnsi="Times New Roman" w:cs="Times New Roman"/>
+                <w:sz w:val="32"/>
+                <w:szCs w:val="32"/>
+              </w:rPr>
+              <w:t xml:space="preserve"> </w:t>
+            </w:r>
+            <w:r>
+              <w:rPr>
+                <w:rFonts w:ascii="Times New Roman" w:eastAsia="Times New Roman" w:hAnsi="Times New Roman" w:cs="Times New Roman"/>
+                <w:sz w:val="32"/>
+                <w:szCs w:val="32"/>
+              </w:rPr>
+              <w:t xml:space="preserve">Fix </w:t>
+            </w:r>
+            <w:proofErr w:type="spellStart"/>
+            <w:r>
+              <w:rPr>
+                <w:rFonts w:ascii="Times New Roman" w:eastAsia="Times New Roman" w:hAnsi="Times New Roman" w:cs="Times New Roman"/>
+                <w:sz w:val="32"/>
+                <w:szCs w:val="32"/>
+              </w:rPr>
+              <w:t>các</w:t>
+            </w:r>
+            <w:proofErr w:type="spellEnd"/>
+            <w:r>
+              <w:rPr>
+                <w:rFonts w:ascii="Times New Roman" w:eastAsia="Times New Roman" w:hAnsi="Times New Roman" w:cs="Times New Roman"/>
+                <w:sz w:val="32"/>
+                <w:szCs w:val="32"/>
+              </w:rPr>
+              <w:t xml:space="preserve"> bug </w:t>
+            </w:r>
+            <w:proofErr w:type="spellStart"/>
+            <w:r>
+              <w:rPr>
+                <w:rFonts w:ascii="Times New Roman" w:eastAsia="Times New Roman" w:hAnsi="Times New Roman" w:cs="Times New Roman"/>
+                <w:sz w:val="32"/>
+                <w:szCs w:val="32"/>
+              </w:rPr>
+              <w:t>nhỏ</w:t>
+            </w:r>
+            <w:proofErr w:type="spellEnd"/>
+            <w:r>
+              <w:rPr>
+                <w:rFonts w:ascii="Times New Roman" w:eastAsia="Times New Roman" w:hAnsi="Times New Roman" w:cs="Times New Roman"/>
+                <w:sz w:val="32"/>
+                <w:szCs w:val="32"/>
+              </w:rPr>
+              <w:t xml:space="preserve"> </w:t>
+            </w:r>
+            <w:proofErr w:type="spellStart"/>
+            <w:r>
+              <w:rPr>
+                <w:rFonts w:ascii="Times New Roman" w:eastAsia="Times New Roman" w:hAnsi="Times New Roman" w:cs="Times New Roman"/>
+                <w:sz w:val="32"/>
+                <w:szCs w:val="32"/>
+              </w:rPr>
+              <w:t>lẻ</w:t>
+            </w:r>
+            <w:proofErr w:type="spellEnd"/>
+            <w:r>
+              <w:rPr>
+                <w:rFonts w:ascii="Times New Roman" w:eastAsia="Times New Roman" w:hAnsi="Times New Roman" w:cs="Times New Roman"/>
+                <w:sz w:val="32"/>
+                <w:szCs w:val="32"/>
+              </w:rPr>
+              <w:t xml:space="preserve"> </w:t>
+            </w:r>
+            <w:proofErr w:type="spellStart"/>
+            <w:r>
+              <w:rPr>
+                <w:rFonts w:ascii="Times New Roman" w:eastAsia="Times New Roman" w:hAnsi="Times New Roman" w:cs="Times New Roman"/>
+                <w:sz w:val="32"/>
+                <w:szCs w:val="32"/>
+              </w:rPr>
+              <w:t>như</w:t>
+            </w:r>
+            <w:proofErr w:type="spellEnd"/>
+            <w:r>
+              <w:rPr>
+                <w:rFonts w:ascii="Times New Roman" w:eastAsia="Times New Roman" w:hAnsi="Times New Roman" w:cs="Times New Roman"/>
+                <w:sz w:val="32"/>
+                <w:szCs w:val="32"/>
+              </w:rPr>
+              <w:t>:</w:t>
+            </w:r>
+          </w:p>
+          <w:p>
+            <w:pPr>
+              <w:spacing w:after="0" w:line="240" w:lineRule="auto"/>
+              <w:textAlignment w:val="baseline"/>
+              <w:rPr>
+                <w:rFonts w:ascii="Times New Roman" w:eastAsia="Times New Roman" w:hAnsi="Times New Roman" w:cs="Times New Roman"/>
+                <w:sz w:val="32"/>
+                <w:szCs w:val="32"/>
+              </w:rPr>
+            </w:pPr>
+            <w:r>
+              <w:rPr>
+                <w:rFonts w:ascii="Times New Roman" w:eastAsia="Times New Roman" w:hAnsi="Times New Roman" w:cs="Times New Roman"/>
+                <w:sz w:val="32"/>
+                <w:szCs w:val="32"/>
+              </w:rPr>
+              <w:t xml:space="preserve">- Hiển </w:t>
+            </w:r>
+            <w:proofErr w:type="spellStart"/>
+            <w:r>
+              <w:rPr>
+                <w:rFonts w:ascii="Times New Roman" w:eastAsia="Times New Roman" w:hAnsi="Times New Roman" w:cs="Times New Roman"/>
+                <w:sz w:val="32"/>
+                <w:szCs w:val="32"/>
+              </w:rPr>
+              <w:t>thị</w:t>
+            </w:r>
+            <w:proofErr w:type="spellEnd"/>
+            <w:r>
+              <w:rPr>
+                <w:rFonts w:ascii="Times New Roman" w:eastAsia="Times New Roman" w:hAnsi="Times New Roman" w:cs="Times New Roman"/>
+                <w:sz w:val="32"/>
+                <w:szCs w:val="32"/>
+              </w:rPr>
+              <w:t xml:space="preserve"> </w:t>
+            </w:r>
+            <w:proofErr w:type="spellStart"/>
+            <w:r>
+              <w:rPr>
+                <w:rFonts w:ascii="Times New Roman" w:eastAsia="Times New Roman" w:hAnsi="Times New Roman" w:cs="Times New Roman"/>
+                <w:sz w:val="32"/>
+                <w:szCs w:val="32"/>
+              </w:rPr>
+              <w:t>lịch</w:t>
+            </w:r>
+            <w:proofErr w:type="spellEnd"/>
+            <w:r>
+              <w:rPr>
+                <w:rFonts w:ascii="Times New Roman" w:eastAsia="Times New Roman" w:hAnsi="Times New Roman" w:cs="Times New Roman"/>
+                <w:sz w:val="32"/>
+                <w:szCs w:val="32"/>
+              </w:rPr>
+              <w:t xml:space="preserve"> </w:t>
+            </w:r>
+            <w:proofErr w:type="spellStart"/>
+            <w:r>
+              <w:rPr>
+                <w:rFonts w:ascii="Times New Roman" w:eastAsia="Times New Roman" w:hAnsi="Times New Roman" w:cs="Times New Roman"/>
+                <w:sz w:val="32"/>
+                <w:szCs w:val="32"/>
+              </w:rPr>
+              <w:t>sử</w:t>
+            </w:r>
+            <w:proofErr w:type="spellEnd"/>
+            <w:r>
+              <w:rPr>
+                <w:rFonts w:ascii="Times New Roman" w:eastAsia="Times New Roman" w:hAnsi="Times New Roman" w:cs="Times New Roman"/>
+                <w:sz w:val="32"/>
+                <w:szCs w:val="32"/>
+              </w:rPr>
+              <w:t xml:space="preserve"> </w:t>
+            </w:r>
+            <w:proofErr w:type="spellStart"/>
+            <w:r>
+              <w:rPr>
+                <w:rFonts w:ascii="Times New Roman" w:eastAsia="Times New Roman" w:hAnsi="Times New Roman" w:cs="Times New Roman"/>
+                <w:sz w:val="32"/>
+                <w:szCs w:val="32"/>
+              </w:rPr>
+              <w:t>nước</w:t>
+            </w:r>
+            <w:proofErr w:type="spellEnd"/>
+            <w:r>
+              <w:rPr>
+                <w:rFonts w:ascii="Times New Roman" w:eastAsia="Times New Roman" w:hAnsi="Times New Roman" w:cs="Times New Roman"/>
+                <w:sz w:val="32"/>
+                <w:szCs w:val="32"/>
+              </w:rPr>
+              <w:t xml:space="preserve"> </w:t>
+            </w:r>
+            <w:proofErr w:type="spellStart"/>
+            <w:r>
+              <w:rPr>
+                <w:rFonts w:ascii="Times New Roman" w:eastAsia="Times New Roman" w:hAnsi="Times New Roman" w:cs="Times New Roman"/>
+                <w:sz w:val="32"/>
+                <w:szCs w:val="32"/>
+              </w:rPr>
+              <w:t>đi</w:t>
+            </w:r>
+            <w:proofErr w:type="spellEnd"/>
+            <w:r>
+              <w:rPr>
+                <w:rFonts w:ascii="Times New Roman" w:eastAsia="Times New Roman" w:hAnsi="Times New Roman" w:cs="Times New Roman"/>
+                <w:sz w:val="32"/>
+                <w:szCs w:val="32"/>
+              </w:rPr>
+              <w:t xml:space="preserve"> </w:t>
+            </w:r>
+            <w:proofErr w:type="spellStart"/>
+            <w:r>
+              <w:rPr>
+                <w:rFonts w:ascii="Times New Roman" w:eastAsia="Times New Roman" w:hAnsi="Times New Roman" w:cs="Times New Roman"/>
+                <w:sz w:val="32"/>
+                <w:szCs w:val="32"/>
+              </w:rPr>
+              <w:t>bị</w:t>
+            </w:r>
+            <w:proofErr w:type="spellEnd"/>
+            <w:r>
+              <w:rPr>
+                <w:rFonts w:ascii="Times New Roman" w:eastAsia="Times New Roman" w:hAnsi="Times New Roman" w:cs="Times New Roman"/>
+                <w:sz w:val="32"/>
+                <w:szCs w:val="32"/>
+              </w:rPr>
+              <w:t xml:space="preserve"> </w:t>
+            </w:r>
+            <w:proofErr w:type="spellStart"/>
+            <w:r>
+              <w:rPr>
+                <w:rFonts w:ascii="Times New Roman" w:eastAsia="Times New Roman" w:hAnsi="Times New Roman" w:cs="Times New Roman"/>
+                <w:sz w:val="32"/>
+                <w:szCs w:val="32"/>
+              </w:rPr>
+              <w:t>lỗi</w:t>
+            </w:r>
+            <w:proofErr w:type="spellEnd"/>
+          </w:p>
+          <w:p>
+            <w:pPr>
+              <w:spacing w:after="0" w:line="240" w:lineRule="auto"/>
+              <w:textAlignment w:val="baseline"/>
+              <w:rPr>
+                <w:rFonts w:ascii="Times New Roman" w:eastAsia="Times New Roman" w:hAnsi="Times New Roman" w:cs="Times New Roman"/>
+                <w:sz w:val="32"/>
+                <w:szCs w:val="32"/>
+              </w:rPr>
+            </w:pPr>
+            <w:r>
+              <w:rPr>
+                <w:rFonts w:ascii="Times New Roman" w:eastAsia="Times New Roman" w:hAnsi="Times New Roman" w:cs="Times New Roman"/>
+                <w:sz w:val="32"/>
+                <w:szCs w:val="32"/>
+              </w:rPr>
+              <w:t xml:space="preserve">- </w:t>
+            </w:r>
+            <w:proofErr w:type="spellStart"/>
+            <w:r>
+              <w:rPr>
+                <w:rFonts w:ascii="Times New Roman" w:eastAsia="Times New Roman" w:hAnsi="Times New Roman" w:cs="Times New Roman"/>
+                <w:sz w:val="32"/>
+                <w:szCs w:val="32"/>
+              </w:rPr>
+              <w:t>Chức</w:t>
+            </w:r>
+            <w:proofErr w:type="spellEnd"/>
+            <w:r>
+              <w:rPr>
+                <w:rFonts w:ascii="Times New Roman" w:eastAsia="Times New Roman" w:hAnsi="Times New Roman" w:cs="Times New Roman"/>
+                <w:sz w:val="32"/>
+                <w:szCs w:val="32"/>
+              </w:rPr>
+              <w:t xml:space="preserve"> </w:t>
+            </w:r>
+            <w:proofErr w:type="spellStart"/>
+            <w:r>
+              <w:rPr>
+                <w:rFonts w:ascii="Times New Roman" w:eastAsia="Times New Roman" w:hAnsi="Times New Roman" w:cs="Times New Roman"/>
+                <w:sz w:val="32"/>
+                <w:szCs w:val="32"/>
+              </w:rPr>
+              <w:t>năng</w:t>
+            </w:r>
+            <w:proofErr w:type="spellEnd"/>
+            <w:r>
+              <w:rPr>
+                <w:rFonts w:ascii="Times New Roman" w:eastAsia="Times New Roman" w:hAnsi="Times New Roman" w:cs="Times New Roman"/>
+                <w:sz w:val="32"/>
+                <w:szCs w:val="32"/>
+              </w:rPr>
+              <w:t xml:space="preserve"> Undo </w:t>
+            </w:r>
+            <w:proofErr w:type="spellStart"/>
+            <w:r>
+              <w:rPr>
+                <w:rFonts w:ascii="Times New Roman" w:eastAsia="Times New Roman" w:hAnsi="Times New Roman" w:cs="Times New Roman"/>
+                <w:sz w:val="32"/>
+                <w:szCs w:val="32"/>
+              </w:rPr>
+              <w:t>không</w:t>
+            </w:r>
+            <w:proofErr w:type="spellEnd"/>
+            <w:r>
+              <w:rPr>
+                <w:rFonts w:ascii="Times New Roman" w:eastAsia="Times New Roman" w:hAnsi="Times New Roman" w:cs="Times New Roman"/>
+                <w:sz w:val="32"/>
+                <w:szCs w:val="32"/>
+              </w:rPr>
+              <w:t xml:space="preserve"> </w:t>
+            </w:r>
+            <w:proofErr w:type="spellStart"/>
+            <w:r>
+              <w:rPr>
+                <w:rFonts w:ascii="Times New Roman" w:eastAsia="Times New Roman" w:hAnsi="Times New Roman" w:cs="Times New Roman"/>
+                <w:sz w:val="32"/>
+                <w:szCs w:val="32"/>
+              </w:rPr>
+              <w:t>hoạt</w:t>
+            </w:r>
+            <w:proofErr w:type="spellEnd"/>
+            <w:r>
+              <w:rPr>
+                <w:rFonts w:ascii="Times New Roman" w:eastAsia="Times New Roman" w:hAnsi="Times New Roman" w:cs="Times New Roman"/>
+                <w:sz w:val="32"/>
+                <w:szCs w:val="32"/>
+              </w:rPr>
+              <w:t xml:space="preserve"> </w:t>
+            </w:r>
+            <w:proofErr w:type="spellStart"/>
+            <w:r>
+              <w:rPr>
+                <w:rFonts w:ascii="Times New Roman" w:eastAsia="Times New Roman" w:hAnsi="Times New Roman" w:cs="Times New Roman"/>
+                <w:sz w:val="32"/>
+                <w:szCs w:val="32"/>
+              </w:rPr>
+              <w:t>động</w:t>
+            </w:r>
+            <w:proofErr w:type="spellEnd"/>
+            <w:r>
+              <w:rPr>
+                <w:rFonts w:ascii="Times New Roman" w:eastAsia="Times New Roman" w:hAnsi="Times New Roman" w:cs="Times New Roman"/>
+                <w:sz w:val="32"/>
+                <w:szCs w:val="32"/>
+              </w:rPr>
+              <w:t xml:space="preserve"> </w:t>
+            </w:r>
+            <w:proofErr w:type="spellStart"/>
+            <w:r>
+              <w:rPr>
+                <w:rFonts w:ascii="Times New Roman" w:eastAsia="Times New Roman" w:hAnsi="Times New Roman" w:cs="Times New Roman"/>
+                <w:sz w:val="32"/>
+                <w:szCs w:val="32"/>
+              </w:rPr>
+              <w:t>khi</w:t>
+            </w:r>
+            <w:proofErr w:type="spellEnd"/>
+            <w:r>
+              <w:rPr>
+                <w:rFonts w:ascii="Times New Roman" w:eastAsia="Times New Roman" w:hAnsi="Times New Roman" w:cs="Times New Roman"/>
+                <w:sz w:val="32"/>
+                <w:szCs w:val="32"/>
+              </w:rPr>
+              <w:t xml:space="preserve"> </w:t>
+            </w:r>
+            <w:proofErr w:type="spellStart"/>
+            <w:r>
+              <w:rPr>
+                <w:rFonts w:ascii="Times New Roman" w:eastAsia="Times New Roman" w:hAnsi="Times New Roman" w:cs="Times New Roman"/>
+                <w:sz w:val="32"/>
+                <w:szCs w:val="32"/>
+              </w:rPr>
+              <w:t>quân</w:t>
+            </w:r>
+            <w:proofErr w:type="spellEnd"/>
+            <w:r>
+              <w:rPr>
+                <w:rFonts w:ascii="Times New Roman" w:eastAsia="Times New Roman" w:hAnsi="Times New Roman" w:cs="Times New Roman"/>
+                <w:sz w:val="32"/>
+                <w:szCs w:val="32"/>
+              </w:rPr>
+              <w:t xml:space="preserve"> Vua </w:t>
+            </w:r>
+            <w:proofErr w:type="spellStart"/>
+            <w:r>
+              <w:rPr>
+                <w:rFonts w:ascii="Times New Roman" w:eastAsia="Times New Roman" w:hAnsi="Times New Roman" w:cs="Times New Roman"/>
+                <w:sz w:val="32"/>
+                <w:szCs w:val="32"/>
+              </w:rPr>
+              <w:t>bị</w:t>
+            </w:r>
+            <w:proofErr w:type="spellEnd"/>
+            <w:r>
+              <w:rPr>
+                <w:rFonts w:ascii="Times New Roman" w:eastAsia="Times New Roman" w:hAnsi="Times New Roman" w:cs="Times New Roman"/>
+                <w:sz w:val="32"/>
+                <w:szCs w:val="32"/>
+              </w:rPr>
+              <w:t xml:space="preserve"> </w:t>
+            </w:r>
+            <w:proofErr w:type="spellStart"/>
+            <w:r>
+              <w:rPr>
+                <w:rFonts w:ascii="Times New Roman" w:eastAsia="Times New Roman" w:hAnsi="Times New Roman" w:cs="Times New Roman"/>
+                <w:sz w:val="32"/>
+                <w:szCs w:val="32"/>
+              </w:rPr>
+              <w:t>chiếu</w:t>
+            </w:r>
+            <w:proofErr w:type="spellEnd"/>
+          </w:p>
+          <w:p>
+            <w:pPr>
+              <w:spacing w:after="0" w:line="240" w:lineRule="auto"/>
+              <w:textAlignment w:val="baseline"/>
+              <w:rPr>
+                <w:rFonts w:ascii="Times New Roman" w:eastAsia="Times New Roman" w:hAnsi="Times New Roman" w:cs="Times New Roman"/>
+                <w:sz w:val="32"/>
+                <w:szCs w:val="32"/>
+              </w:rPr>
+            </w:pPr>
+            <w:r>
+              <w:rPr>
+                <w:rFonts w:ascii="Times New Roman" w:eastAsia="Times New Roman" w:hAnsi="Times New Roman" w:cs="Times New Roman"/>
+                <w:sz w:val="32"/>
+                <w:szCs w:val="32"/>
+              </w:rPr>
+              <w:t xml:space="preserve"> Hoàn </w:t>
+            </w:r>
+            <w:proofErr w:type="spellStart"/>
+            <w:r>
+              <w:rPr>
+                <w:rFonts w:ascii="Times New Roman" w:eastAsia="Times New Roman" w:hAnsi="Times New Roman" w:cs="Times New Roman"/>
+                <w:sz w:val="32"/>
+                <w:szCs w:val="32"/>
+              </w:rPr>
+              <w:t>thành</w:t>
+            </w:r>
+            <w:proofErr w:type="spellEnd"/>
+            <w:r>
+              <w:rPr>
+                <w:rFonts w:ascii="Times New Roman" w:eastAsia="Times New Roman" w:hAnsi="Times New Roman" w:cs="Times New Roman"/>
+                <w:sz w:val="32"/>
+                <w:szCs w:val="32"/>
+              </w:rPr>
+              <w:t xml:space="preserve"> </w:t>
+            </w:r>
+            <w:proofErr w:type="spellStart"/>
+            <w:r>
+              <w:rPr>
+                <w:rFonts w:ascii="Times New Roman" w:eastAsia="Times New Roman" w:hAnsi="Times New Roman" w:cs="Times New Roman"/>
+                <w:sz w:val="32"/>
+                <w:szCs w:val="32"/>
+              </w:rPr>
+              <w:t>nốt</w:t>
+            </w:r>
+            <w:proofErr w:type="spellEnd"/>
+            <w:r>
+              <w:rPr>
+                <w:rFonts w:ascii="Times New Roman" w:eastAsia="Times New Roman" w:hAnsi="Times New Roman" w:cs="Times New Roman"/>
+                <w:sz w:val="32"/>
+                <w:szCs w:val="32"/>
+              </w:rPr>
+              <w:t xml:space="preserve"> </w:t>
+            </w:r>
+            <w:proofErr w:type="spellStart"/>
+            <w:r>
+              <w:rPr>
+                <w:rFonts w:ascii="Times New Roman" w:eastAsia="Times New Roman" w:hAnsi="Times New Roman" w:cs="Times New Roman"/>
+                <w:sz w:val="32"/>
+                <w:szCs w:val="32"/>
+              </w:rPr>
+              <w:t>các</w:t>
+            </w:r>
+            <w:proofErr w:type="spellEnd"/>
+            <w:r>
+              <w:rPr>
+                <w:rFonts w:ascii="Times New Roman" w:eastAsia="Times New Roman" w:hAnsi="Times New Roman" w:cs="Times New Roman"/>
+                <w:sz w:val="32"/>
+                <w:szCs w:val="32"/>
+              </w:rPr>
+              <w:t xml:space="preserve"> </w:t>
+            </w:r>
+            <w:proofErr w:type="spellStart"/>
+            <w:r>
+              <w:rPr>
+                <w:rFonts w:ascii="Times New Roman" w:eastAsia="Times New Roman" w:hAnsi="Times New Roman" w:cs="Times New Roman"/>
+                <w:sz w:val="32"/>
+                <w:szCs w:val="32"/>
+              </w:rPr>
+              <w:t>chức</w:t>
+            </w:r>
+            <w:proofErr w:type="spellEnd"/>
+            <w:r>
+              <w:rPr>
+                <w:rFonts w:ascii="Times New Roman" w:eastAsia="Times New Roman" w:hAnsi="Times New Roman" w:cs="Times New Roman"/>
+                <w:sz w:val="32"/>
+                <w:szCs w:val="32"/>
+              </w:rPr>
+              <w:t xml:space="preserve"> </w:t>
+            </w:r>
+            <w:proofErr w:type="spellStart"/>
+            <w:r>
+              <w:rPr>
+                <w:rFonts w:ascii="Times New Roman" w:eastAsia="Times New Roman" w:hAnsi="Times New Roman" w:cs="Times New Roman"/>
+                <w:sz w:val="32"/>
+                <w:szCs w:val="32"/>
+              </w:rPr>
+              <w:t>năng</w:t>
+            </w:r>
+            <w:proofErr w:type="spellEnd"/>
+            <w:r>
+              <w:rPr>
+                <w:rFonts w:ascii="Times New Roman" w:eastAsia="Times New Roman" w:hAnsi="Times New Roman" w:cs="Times New Roman"/>
+                <w:sz w:val="32"/>
+                <w:szCs w:val="32"/>
+              </w:rPr>
+              <w:t>:</w:t>
+            </w:r>
+          </w:p>
+          <w:p>
+            <w:pPr>
+              <w:spacing w:after="0" w:line="240" w:lineRule="auto"/>
+              <w:textAlignment w:val="baseline"/>
+              <w:rPr>
+                <w:rFonts w:ascii="Times New Roman" w:eastAsia="Times New Roman" w:hAnsi="Times New Roman" w:cs="Times New Roman"/>
+                <w:sz w:val="32"/>
+                <w:szCs w:val="32"/>
+              </w:rPr>
+            </w:pPr>
+            <w:r>
+              <w:rPr>
+                <w:rFonts w:ascii="Times New Roman" w:eastAsia="Times New Roman" w:hAnsi="Times New Roman" w:cs="Times New Roman"/>
+                <w:sz w:val="32"/>
+                <w:szCs w:val="32"/>
+              </w:rPr>
+              <w:t xml:space="preserve">- Phong </w:t>
+            </w:r>
+            <w:proofErr w:type="spellStart"/>
+            <w:r>
+              <w:rPr>
+                <w:rFonts w:ascii="Times New Roman" w:eastAsia="Times New Roman" w:hAnsi="Times New Roman" w:cs="Times New Roman"/>
+                <w:sz w:val="32"/>
+                <w:szCs w:val="32"/>
+              </w:rPr>
+              <w:t>cấp</w:t>
+            </w:r>
+            <w:proofErr w:type="spellEnd"/>
+            <w:r>
+              <w:rPr>
+                <w:rFonts w:ascii="Times New Roman" w:eastAsia="Times New Roman" w:hAnsi="Times New Roman" w:cs="Times New Roman"/>
+                <w:sz w:val="32"/>
+                <w:szCs w:val="32"/>
+              </w:rPr>
+              <w:t xml:space="preserve"> </w:t>
+            </w:r>
+            <w:proofErr w:type="spellStart"/>
+            <w:r>
+              <w:rPr>
+                <w:rFonts w:ascii="Times New Roman" w:eastAsia="Times New Roman" w:hAnsi="Times New Roman" w:cs="Times New Roman"/>
+                <w:sz w:val="32"/>
+                <w:szCs w:val="32"/>
+              </w:rPr>
+              <w:t>cho</w:t>
+            </w:r>
+            <w:proofErr w:type="spellEnd"/>
+            <w:r>
+              <w:rPr>
+                <w:rFonts w:ascii="Times New Roman" w:eastAsia="Times New Roman" w:hAnsi="Times New Roman" w:cs="Times New Roman"/>
+                <w:sz w:val="32"/>
+                <w:szCs w:val="32"/>
+              </w:rPr>
+              <w:t xml:space="preserve"> </w:t>
+            </w:r>
+            <w:proofErr w:type="spellStart"/>
+            <w:r>
+              <w:rPr>
+                <w:rFonts w:ascii="Times New Roman" w:eastAsia="Times New Roman" w:hAnsi="Times New Roman" w:cs="Times New Roman"/>
+                <w:sz w:val="32"/>
+                <w:szCs w:val="32"/>
+              </w:rPr>
+              <w:t>quân</w:t>
+            </w:r>
+            <w:proofErr w:type="spellEnd"/>
+            <w:r>
+              <w:rPr>
+                <w:rFonts w:ascii="Times New Roman" w:eastAsia="Times New Roman" w:hAnsi="Times New Roman" w:cs="Times New Roman"/>
+                <w:sz w:val="32"/>
+                <w:szCs w:val="32"/>
+              </w:rPr>
+              <w:t xml:space="preserve"> </w:t>
+            </w:r>
+            <w:proofErr w:type="spellStart"/>
+            <w:r>
+              <w:rPr>
+                <w:rFonts w:ascii="Times New Roman" w:eastAsia="Times New Roman" w:hAnsi="Times New Roman" w:cs="Times New Roman"/>
+                <w:sz w:val="32"/>
+                <w:szCs w:val="32"/>
+              </w:rPr>
+              <w:t>tốt</w:t>
+            </w:r>
+            <w:proofErr w:type="spellEnd"/>
+          </w:p>
+          <w:p>
+            <w:pPr>
+              <w:spacing w:after="0" w:line="240" w:lineRule="auto"/>
+              <w:textAlignment w:val="baseline"/>
+              <w:rPr>
+                <w:rFonts w:ascii="Times New Roman" w:eastAsia="Times New Roman" w:hAnsi="Times New Roman" w:cs="Times New Roman"/>
+                <w:sz w:val="32"/>
+                <w:szCs w:val="32"/>
+              </w:rPr>
+            </w:pPr>
+            <w:r>
+              <w:rPr>
+                <w:rFonts w:ascii="Times New Roman" w:eastAsia="Times New Roman" w:hAnsi="Times New Roman" w:cs="Times New Roman"/>
+                <w:sz w:val="32"/>
+                <w:szCs w:val="32"/>
+              </w:rPr>
+              <w:t xml:space="preserve">- Thông </w:t>
+            </w:r>
+            <w:proofErr w:type="spellStart"/>
+            <w:r>
+              <w:rPr>
+                <w:rFonts w:ascii="Times New Roman" w:eastAsia="Times New Roman" w:hAnsi="Times New Roman" w:cs="Times New Roman"/>
+                <w:sz w:val="32"/>
+                <w:szCs w:val="32"/>
+              </w:rPr>
+              <w:t>báo</w:t>
+            </w:r>
+            <w:proofErr w:type="spellEnd"/>
+            <w:r>
+              <w:rPr>
+                <w:rFonts w:ascii="Times New Roman" w:eastAsia="Times New Roman" w:hAnsi="Times New Roman" w:cs="Times New Roman"/>
+                <w:sz w:val="32"/>
+                <w:szCs w:val="32"/>
+              </w:rPr>
+              <w:t xml:space="preserve"> </w:t>
+            </w:r>
+            <w:proofErr w:type="spellStart"/>
+            <w:r>
+              <w:rPr>
+                <w:rFonts w:ascii="Times New Roman" w:eastAsia="Times New Roman" w:hAnsi="Times New Roman" w:cs="Times New Roman"/>
+                <w:sz w:val="32"/>
+                <w:szCs w:val="32"/>
+              </w:rPr>
+              <w:t>cho</w:t>
+            </w:r>
+            <w:proofErr w:type="spellEnd"/>
+            <w:r>
+              <w:rPr>
+                <w:rFonts w:ascii="Times New Roman" w:eastAsia="Times New Roman" w:hAnsi="Times New Roman" w:cs="Times New Roman"/>
+                <w:sz w:val="32"/>
+                <w:szCs w:val="32"/>
+              </w:rPr>
+              <w:t xml:space="preserve"> </w:t>
+            </w:r>
+            <w:proofErr w:type="spellStart"/>
+            <w:r>
+              <w:rPr>
+                <w:rFonts w:ascii="Times New Roman" w:eastAsia="Times New Roman" w:hAnsi="Times New Roman" w:cs="Times New Roman"/>
+                <w:sz w:val="32"/>
+                <w:szCs w:val="32"/>
+              </w:rPr>
+              <w:t>người</w:t>
+            </w:r>
+            <w:proofErr w:type="spellEnd"/>
+            <w:r>
+              <w:rPr>
+                <w:rFonts w:ascii="Times New Roman" w:eastAsia="Times New Roman" w:hAnsi="Times New Roman" w:cs="Times New Roman"/>
+                <w:sz w:val="32"/>
+                <w:szCs w:val="32"/>
+              </w:rPr>
+              <w:t xml:space="preserve"> </w:t>
+            </w:r>
+            <w:proofErr w:type="spellStart"/>
+            <w:r>
+              <w:rPr>
+                <w:rFonts w:ascii="Times New Roman" w:eastAsia="Times New Roman" w:hAnsi="Times New Roman" w:cs="Times New Roman"/>
+                <w:sz w:val="32"/>
+                <w:szCs w:val="32"/>
+              </w:rPr>
+              <w:t>chơi</w:t>
+            </w:r>
+            <w:proofErr w:type="spellEnd"/>
+            <w:r>
+              <w:rPr>
+                <w:rFonts w:ascii="Times New Roman" w:eastAsia="Times New Roman" w:hAnsi="Times New Roman" w:cs="Times New Roman"/>
+                <w:sz w:val="32"/>
+                <w:szCs w:val="32"/>
+              </w:rPr>
+              <w:t xml:space="preserve"> </w:t>
+            </w:r>
+            <w:proofErr w:type="spellStart"/>
+            <w:r>
+              <w:rPr>
+                <w:rFonts w:ascii="Times New Roman" w:eastAsia="Times New Roman" w:hAnsi="Times New Roman" w:cs="Times New Roman"/>
+                <w:sz w:val="32"/>
+                <w:szCs w:val="32"/>
+              </w:rPr>
+              <w:t>khi</w:t>
+            </w:r>
+            <w:proofErr w:type="spellEnd"/>
+            <w:r>
+              <w:rPr>
+                <w:rFonts w:ascii="Times New Roman" w:eastAsia="Times New Roman" w:hAnsi="Times New Roman" w:cs="Times New Roman"/>
+                <w:sz w:val="32"/>
+                <w:szCs w:val="32"/>
+              </w:rPr>
+              <w:t xml:space="preserve"> </w:t>
+            </w:r>
+            <w:proofErr w:type="spellStart"/>
+            <w:r>
+              <w:rPr>
+                <w:rFonts w:ascii="Times New Roman" w:eastAsia="Times New Roman" w:hAnsi="Times New Roman" w:cs="Times New Roman"/>
+                <w:sz w:val="32"/>
+                <w:szCs w:val="32"/>
+              </w:rPr>
+              <w:t>quân</w:t>
+            </w:r>
+            <w:proofErr w:type="spellEnd"/>
+            <w:r>
+              <w:rPr>
+                <w:rFonts w:ascii="Times New Roman" w:eastAsia="Times New Roman" w:hAnsi="Times New Roman" w:cs="Times New Roman"/>
+                <w:sz w:val="32"/>
+                <w:szCs w:val="32"/>
+              </w:rPr>
+              <w:t xml:space="preserve"> </w:t>
+            </w:r>
+            <w:proofErr w:type="spellStart"/>
+            <w:r>
+              <w:rPr>
+                <w:rFonts w:ascii="Times New Roman" w:eastAsia="Times New Roman" w:hAnsi="Times New Roman" w:cs="Times New Roman"/>
+                <w:sz w:val="32"/>
+                <w:szCs w:val="32"/>
+              </w:rPr>
+              <w:t>vua</w:t>
+            </w:r>
+            <w:proofErr w:type="spellEnd"/>
+            <w:r>
+              <w:rPr>
+                <w:rFonts w:ascii="Times New Roman" w:eastAsia="Times New Roman" w:hAnsi="Times New Roman" w:cs="Times New Roman"/>
+                <w:sz w:val="32"/>
+                <w:szCs w:val="32"/>
+              </w:rPr>
+              <w:t xml:space="preserve"> </w:t>
+            </w:r>
+            <w:proofErr w:type="spellStart"/>
+            <w:r>
+              <w:rPr>
+                <w:rFonts w:ascii="Times New Roman" w:eastAsia="Times New Roman" w:hAnsi="Times New Roman" w:cs="Times New Roman"/>
+                <w:sz w:val="32"/>
+                <w:szCs w:val="32"/>
+              </w:rPr>
+              <w:t>bị</w:t>
+            </w:r>
+            <w:proofErr w:type="spellEnd"/>
+            <w:r>
+              <w:rPr>
+                <w:rFonts w:ascii="Times New Roman" w:eastAsia="Times New Roman" w:hAnsi="Times New Roman" w:cs="Times New Roman"/>
+                <w:sz w:val="32"/>
+                <w:szCs w:val="32"/>
+              </w:rPr>
+              <w:t xml:space="preserve"> </w:t>
+            </w:r>
+            <w:proofErr w:type="spellStart"/>
+            <w:r>
+              <w:rPr>
+                <w:rFonts w:ascii="Times New Roman" w:eastAsia="Times New Roman" w:hAnsi="Times New Roman" w:cs="Times New Roman"/>
+                <w:sz w:val="32"/>
+                <w:szCs w:val="32"/>
+              </w:rPr>
+              <w:t>chiếu</w:t>
+            </w:r>
+            <w:proofErr w:type="spellEnd"/>
+            <w:r>
+              <w:rPr>
+                <w:rFonts w:ascii="Times New Roman" w:eastAsia="Times New Roman" w:hAnsi="Times New Roman" w:cs="Times New Roman"/>
+                <w:sz w:val="32"/>
+                <w:szCs w:val="32"/>
+              </w:rPr>
+              <w:t xml:space="preserve"> hay </w:t>
+            </w:r>
+            <w:proofErr w:type="spellStart"/>
+            <w:r>
+              <w:rPr>
+                <w:rFonts w:ascii="Times New Roman" w:eastAsia="Times New Roman" w:hAnsi="Times New Roman" w:cs="Times New Roman"/>
+                <w:sz w:val="32"/>
+                <w:szCs w:val="32"/>
+              </w:rPr>
+              <w:t>chiếu</w:t>
+            </w:r>
+            <w:proofErr w:type="spellEnd"/>
+            <w:r>
+              <w:rPr>
+                <w:rFonts w:ascii="Times New Roman" w:eastAsia="Times New Roman" w:hAnsi="Times New Roman" w:cs="Times New Roman"/>
+                <w:sz w:val="32"/>
+                <w:szCs w:val="32"/>
+              </w:rPr>
+              <w:t xml:space="preserve"> </w:t>
+            </w:r>
+            <w:proofErr w:type="spellStart"/>
+            <w:r>
+              <w:rPr>
+                <w:rFonts w:ascii="Times New Roman" w:eastAsia="Times New Roman" w:hAnsi="Times New Roman" w:cs="Times New Roman"/>
+                <w:sz w:val="32"/>
+                <w:szCs w:val="32"/>
+              </w:rPr>
+              <w:t>tướng</w:t>
+            </w:r>
+            <w:proofErr w:type="spellEnd"/>
+          </w:p>
+          <w:p>
+            <w:pPr>
+              <w:spacing w:after="0" w:line="240" w:lineRule="auto"/>
+              <w:textAlignment w:val="baseline"/>
+              <w:rPr>
+                <w:rFonts w:ascii="Times New Roman" w:eastAsia="Times New Roman" w:hAnsi="Times New Roman" w:cs="Times New Roman"/>
+                <w:sz w:val="32"/>
+                <w:szCs w:val="32"/>
+              </w:rPr>
+            </w:pPr>
+            <w:r>
+              <w:rPr>
+                <w:rFonts w:ascii="Times New Roman" w:eastAsia="Times New Roman" w:hAnsi="Times New Roman" w:cs="Times New Roman"/>
+                <w:sz w:val="32"/>
+                <w:szCs w:val="32"/>
+              </w:rPr>
+              <w:t xml:space="preserve">- Hiển </w:t>
+            </w:r>
+            <w:proofErr w:type="spellStart"/>
+            <w:r>
+              <w:rPr>
+                <w:rFonts w:ascii="Times New Roman" w:eastAsia="Times New Roman" w:hAnsi="Times New Roman" w:cs="Times New Roman"/>
+                <w:sz w:val="32"/>
+                <w:szCs w:val="32"/>
+              </w:rPr>
+              <w:t>thị</w:t>
+            </w:r>
+            <w:proofErr w:type="spellEnd"/>
+            <w:r>
+              <w:rPr>
+                <w:rFonts w:ascii="Times New Roman" w:eastAsia="Times New Roman" w:hAnsi="Times New Roman" w:cs="Times New Roman"/>
+                <w:sz w:val="32"/>
+                <w:szCs w:val="32"/>
+              </w:rPr>
+              <w:t xml:space="preserve"> </w:t>
+            </w:r>
+            <w:proofErr w:type="spellStart"/>
+            <w:r>
+              <w:rPr>
+                <w:rFonts w:ascii="Times New Roman" w:eastAsia="Times New Roman" w:hAnsi="Times New Roman" w:cs="Times New Roman"/>
+                <w:sz w:val="32"/>
+                <w:szCs w:val="32"/>
+              </w:rPr>
+              <w:t>thông</w:t>
+            </w:r>
+            <w:proofErr w:type="spellEnd"/>
+            <w:r>
+              <w:rPr>
+                <w:rFonts w:ascii="Times New Roman" w:eastAsia="Times New Roman" w:hAnsi="Times New Roman" w:cs="Times New Roman"/>
+                <w:sz w:val="32"/>
+                <w:szCs w:val="32"/>
+              </w:rPr>
+              <w:t xml:space="preserve"> </w:t>
+            </w:r>
+            <w:proofErr w:type="spellStart"/>
+            <w:r>
+              <w:rPr>
+                <w:rFonts w:ascii="Times New Roman" w:eastAsia="Times New Roman" w:hAnsi="Times New Roman" w:cs="Times New Roman"/>
+                <w:sz w:val="32"/>
+                <w:szCs w:val="32"/>
+              </w:rPr>
+              <w:t>báo</w:t>
+            </w:r>
+            <w:proofErr w:type="spellEnd"/>
+            <w:r>
+              <w:rPr>
+                <w:rFonts w:ascii="Times New Roman" w:eastAsia="Times New Roman" w:hAnsi="Times New Roman" w:cs="Times New Roman"/>
+                <w:sz w:val="32"/>
+                <w:szCs w:val="32"/>
+              </w:rPr>
+              <w:t xml:space="preserve"> </w:t>
+            </w:r>
+            <w:proofErr w:type="spellStart"/>
+            <w:r>
+              <w:rPr>
+                <w:rFonts w:ascii="Times New Roman" w:eastAsia="Times New Roman" w:hAnsi="Times New Roman" w:cs="Times New Roman"/>
+                <w:sz w:val="32"/>
+                <w:szCs w:val="32"/>
+              </w:rPr>
+              <w:t>thắng</w:t>
+            </w:r>
+            <w:proofErr w:type="spellEnd"/>
+            <w:r>
+              <w:rPr>
+                <w:rFonts w:ascii="Times New Roman" w:eastAsia="Times New Roman" w:hAnsi="Times New Roman" w:cs="Times New Roman"/>
+                <w:sz w:val="32"/>
+                <w:szCs w:val="32"/>
+              </w:rPr>
+              <w:t xml:space="preserve">, </w:t>
+            </w:r>
+            <w:proofErr w:type="spellStart"/>
+            <w:r>
+              <w:rPr>
+                <w:rFonts w:ascii="Times New Roman" w:eastAsia="Times New Roman" w:hAnsi="Times New Roman" w:cs="Times New Roman"/>
+                <w:sz w:val="32"/>
+                <w:szCs w:val="32"/>
+              </w:rPr>
+              <w:t>thua</w:t>
+            </w:r>
+            <w:proofErr w:type="spellEnd"/>
+            <w:r>
+              <w:rPr>
+                <w:rFonts w:ascii="Times New Roman" w:eastAsia="Times New Roman" w:hAnsi="Times New Roman" w:cs="Times New Roman"/>
+                <w:sz w:val="32"/>
+                <w:szCs w:val="32"/>
+              </w:rPr>
+              <w:t xml:space="preserve"> hay </w:t>
+            </w:r>
+            <w:proofErr w:type="spellStart"/>
+            <w:r>
+              <w:rPr>
+                <w:rFonts w:ascii="Times New Roman" w:eastAsia="Times New Roman" w:hAnsi="Times New Roman" w:cs="Times New Roman"/>
+                <w:sz w:val="32"/>
+                <w:szCs w:val="32"/>
+              </w:rPr>
+              <w:t>hòa</w:t>
+            </w:r>
+            <w:proofErr w:type="spellEnd"/>
+            <w:r>
+              <w:rPr>
+                <w:rFonts w:ascii="Times New Roman" w:eastAsia="Times New Roman" w:hAnsi="Times New Roman" w:cs="Times New Roman"/>
+                <w:sz w:val="32"/>
+                <w:szCs w:val="32"/>
+              </w:rPr>
+              <w:t xml:space="preserve"> </w:t>
+            </w:r>
+            <w:proofErr w:type="spellStart"/>
+            <w:r>
+              <w:rPr>
+                <w:rFonts w:ascii="Times New Roman" w:eastAsia="Times New Roman" w:hAnsi="Times New Roman" w:cs="Times New Roman"/>
+                <w:sz w:val="32"/>
+                <w:szCs w:val="32"/>
+              </w:rPr>
+              <w:t>khi</w:t>
+            </w:r>
+            <w:proofErr w:type="spellEnd"/>
+            <w:r>
+              <w:rPr>
+                <w:rFonts w:ascii="Times New Roman" w:eastAsia="Times New Roman" w:hAnsi="Times New Roman" w:cs="Times New Roman"/>
+                <w:sz w:val="32"/>
+                <w:szCs w:val="32"/>
+              </w:rPr>
+              <w:t xml:space="preserve"> </w:t>
+            </w:r>
+            <w:proofErr w:type="spellStart"/>
+            <w:r>
+              <w:rPr>
+                <w:rFonts w:ascii="Times New Roman" w:eastAsia="Times New Roman" w:hAnsi="Times New Roman" w:cs="Times New Roman"/>
+                <w:sz w:val="32"/>
+                <w:szCs w:val="32"/>
+              </w:rPr>
+              <w:t>kết</w:t>
+            </w:r>
+            <w:proofErr w:type="spellEnd"/>
+            <w:r>
+              <w:rPr>
+                <w:rFonts w:ascii="Times New Roman" w:eastAsia="Times New Roman" w:hAnsi="Times New Roman" w:cs="Times New Roman"/>
+                <w:sz w:val="32"/>
+                <w:szCs w:val="32"/>
+              </w:rPr>
+              <w:t xml:space="preserve"> </w:t>
+            </w:r>
+            <w:proofErr w:type="spellStart"/>
+            <w:r>
+              <w:rPr>
+                <w:rFonts w:ascii="Times New Roman" w:eastAsia="Times New Roman" w:hAnsi="Times New Roman" w:cs="Times New Roman"/>
+                <w:sz w:val="32"/>
+                <w:szCs w:val="32"/>
+              </w:rPr>
+              <w:t>thúc</w:t>
+            </w:r>
+            <w:proofErr w:type="spellEnd"/>
+            <w:r>
+              <w:rPr>
+                <w:rFonts w:ascii="Times New Roman" w:eastAsia="Times New Roman" w:hAnsi="Times New Roman" w:cs="Times New Roman"/>
+                <w:sz w:val="32"/>
+                <w:szCs w:val="32"/>
+              </w:rPr>
+              <w:t xml:space="preserve"> </w:t>
+            </w:r>
+            <w:proofErr w:type="spellStart"/>
+            <w:r>
+              <w:rPr>
+                <w:rFonts w:ascii="Times New Roman" w:eastAsia="Times New Roman" w:hAnsi="Times New Roman" w:cs="Times New Roman"/>
+                <w:sz w:val="32"/>
+                <w:szCs w:val="32"/>
+              </w:rPr>
+              <w:t>trò</w:t>
+            </w:r>
+            <w:proofErr w:type="spellEnd"/>
+            <w:r>
+              <w:rPr>
+                <w:rFonts w:ascii="Times New Roman" w:eastAsia="Times New Roman" w:hAnsi="Times New Roman" w:cs="Times New Roman"/>
+                <w:sz w:val="32"/>
+                <w:szCs w:val="32"/>
+              </w:rPr>
+              <w:t xml:space="preserve"> </w:t>
+            </w:r>
+            <w:proofErr w:type="spellStart"/>
+            <w:r>
+              <w:rPr>
+                <w:rFonts w:ascii="Times New Roman" w:eastAsia="Times New Roman" w:hAnsi="Times New Roman" w:cs="Times New Roman"/>
+                <w:sz w:val="32"/>
+                <w:szCs w:val="32"/>
+              </w:rPr>
+              <w:t>chơi</w:t>
+            </w:r>
+            <w:proofErr w:type="spellEnd"/>
+          </w:p>
+          <w:p>
+            <w:pPr>
+              <w:spacing w:after="0" w:line="240" w:lineRule="auto"/>
+              <w:textAlignment w:val="baseline"/>
+              <w:rPr>
+                <w:rFonts w:ascii="Segoe UI" w:eastAsia="Times New Roman" w:hAnsi="Segoe UI" w:cs="Segoe UI"/>
+                <w:sz w:val="32"/>
+                <w:szCs w:val="32"/>
+              </w:rPr>
+            </w:pPr>
+          </w:p>
+        </w:tc>
+      </w:tr>
+    </w:tbl>
+    <w:p>
+      <w:pPr>
+        <w:spacing w:before="240" w:line="240" w:lineRule="auto"/>
+        <w:rPr>
+          <w:rFonts w:ascii="Times New Roman" w:eastAsia="Times New Roman" w:hAnsi="Times New Roman" w:cs="Times New Roman"/>
+          <w:color w:val="000000"/>
+          <w:sz w:val="32"/>
+          <w:szCs w:val="32"/>
+        </w:rPr>
+      </w:pPr>
+    </w:p>
+    <w:p>
+      <w:pPr>
+        <w:spacing w:before="240" w:after="0"/>
+        <w:ind w:left="284"/>
+        <w:jc w:val="both"/>
+        <w:rPr>
+          <w:rFonts w:ascii="Times New Roman" w:eastAsia="Times New Roman" w:hAnsi="Times New Roman" w:cs="Times New Roman"/>
+          <w:color w:val="000000"/>
+          <w:sz w:val="32"/>
+          <w:szCs w:val="32"/>
+        </w:rPr>
+      </w:pPr>
     </w:p>
     <w:p>
       <w:pPr>
@@ -14802,6 +16526,29 @@
     <w:basedOn w:val="DefaultParagraphFont"/>
     <w:rsid w:val="00EF1027"/>
   </w:style>
+  <w:style w:type="paragraph" w:customStyle="1" w:styleId="paragraph">
+    <w:name w:val="paragraph"/>
+    <w:basedOn w:val="Normal"/>
+    <w:rsid w:val="00460AC9"/>
+    <w:pPr>
+      <w:spacing w:before="100" w:beforeAutospacing="1" w:after="100" w:afterAutospacing="1" w:line="240" w:lineRule="auto"/>
+    </w:pPr>
+    <w:rPr>
+      <w:rFonts w:ascii="Times New Roman" w:eastAsia="Times New Roman" w:hAnsi="Times New Roman" w:cs="Times New Roman"/>
+      <w:sz w:val="24"/>
+      <w:szCs w:val="24"/>
+    </w:rPr>
+  </w:style>
+  <w:style w:type="character" w:customStyle="1" w:styleId="normaltextrun">
+    <w:name w:val="normaltextrun"/>
+    <w:basedOn w:val="DefaultParagraphFont"/>
+    <w:rsid w:val="00460AC9"/>
+  </w:style>
+  <w:style w:type="character" w:customStyle="1" w:styleId="eop">
+    <w:name w:val="eop"/>
+    <w:basedOn w:val="DefaultParagraphFont"/>
+    <w:rsid w:val="00460AC9"/>
+  </w:style>
 </w:styles>
 </file>
 
@@ -15091,28 +16838,28 @@
 </file>
 
 <file path=customXml/item1.xml><?xml version="1.0" encoding="utf-8"?>
-<b:Sources xmlns:b="http://schemas.openxmlformats.org/officeDocument/2006/bibliography" xmlns="http://schemas.openxmlformats.org/officeDocument/2006/bibliography" SelectedStyle="\APASixthEditionOfficeOnline.xsl" StyleName="APA" Version="6"/>
-</file>
-
-<file path=customXml/item2.xml><?xml version="1.0" encoding="utf-8"?>
 <go:gDocsCustomXmlDataStorage xmlns:go="http://customooxmlschemas.google.com/" xmlns:r="http://schemas.openxmlformats.org/officeDocument/2006/relationships">
   <go:docsCustomData xmlns:go="http://customooxmlschemas.google.com/" roundtripDataSignature="AMtx7mgieOjQjOFgrld8qTreB3o55BAX6w==">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</go:docsCustomData>
 </go:gDocsCustomXmlDataStorage>
 </file>
 
-<file path=customXml/itemProps1.xml><?xml version="1.0" encoding="utf-8"?>
-<ds:datastoreItem xmlns:ds="http://schemas.openxmlformats.org/officeDocument/2006/customXml" ds:itemID="{089CAF4A-434A-4C3D-B872-7D08862D7B13}">
-  <ds:schemaRefs>
-    <ds:schemaRef ds:uri="http://schemas.openxmlformats.org/officeDocument/2006/bibliography"/>
-  </ds:schemaRefs>
-</ds:datastoreItem>
+<file path=customXml/item2.xml><?xml version="1.0" encoding="utf-8"?>
+<b:Sources xmlns:b="http://schemas.openxmlformats.org/officeDocument/2006/bibliography" xmlns="http://schemas.openxmlformats.org/officeDocument/2006/bibliography" SelectedStyle="\APASixthEditionOfficeOnline.xsl" StyleName="APA" Version="6"/>
 </file>
 
-<file path=customXml/itemProps2.xml><?xml version="1.0" encoding="utf-8"?>
+<file path=customXml/itemProps1.xml><?xml version="1.0" encoding="utf-8"?>
 <ds:datastoreItem xmlns:ds="http://schemas.openxmlformats.org/officeDocument/2006/customXml" ds:itemID="{11111111-1234-1234-1234-123412341234}">
   <ds:schemaRefs>
     <ds:schemaRef ds:uri="http://customooxmlschemas.google.com/"/>
     <ds:schemaRef ds:uri="http://schemas.openxmlformats.org/officeDocument/2006/relationships"/>
   </ds:schemaRefs>
 </ds:datastoreItem>
+</file>
+
+<file path=customXml/itemProps2.xml><?xml version="1.0" encoding="utf-8"?>
+<ds:datastoreItem xmlns:ds="http://schemas.openxmlformats.org/officeDocument/2006/customXml" ds:itemID="{089CAF4A-434A-4C3D-B872-7D08862D7B13}">
+  <ds:schemaRefs>
+    <ds:schemaRef ds:uri="http://schemas.openxmlformats.org/officeDocument/2006/bibliography"/>
+  </ds:schemaRefs>
+</ds:datastoreItem>
 </file>